--- a/Documentation/FinalDocumentation.docx
+++ b/Documentation/FinalDocumentation.docx
@@ -350,63 +350,7 @@
           <w:sz w:val="24"/>
           <w:szCs w:val="24"/>
         </w:rPr>
-        <w:t xml:space="preserve">, </w:t>
-      </w:r>
-      <w:r>
-        <w:rPr>
-          <w:rFonts w:ascii="Times New Roman" w:hAnsi="Times New Roman" w:cs="Times New Roman"/>
-          <w:sz w:val="24"/>
-          <w:szCs w:val="24"/>
-        </w:rPr>
-        <w:t xml:space="preserve">a </w:t>
-      </w:r>
-      <w:r>
-        <w:rPr>
-          <w:rFonts w:ascii="Times New Roman" w:hAnsi="Times New Roman" w:cs="Times New Roman"/>
-          <w:sz w:val="24"/>
-          <w:szCs w:val="24"/>
-        </w:rPr>
-        <w:t xml:space="preserve">tavern, </w:t>
-      </w:r>
-      <w:r>
-        <w:rPr>
-          <w:rFonts w:ascii="Times New Roman" w:hAnsi="Times New Roman" w:cs="Times New Roman"/>
-          <w:sz w:val="24"/>
-          <w:szCs w:val="24"/>
-        </w:rPr>
-        <w:t xml:space="preserve">an </w:t>
-      </w:r>
-      <w:r>
-        <w:rPr>
-          <w:rFonts w:ascii="Times New Roman" w:hAnsi="Times New Roman" w:cs="Times New Roman"/>
-          <w:sz w:val="24"/>
-          <w:szCs w:val="24"/>
-        </w:rPr>
-        <w:t xml:space="preserve">inn, </w:t>
-      </w:r>
-      <w:r>
-        <w:rPr>
-          <w:rFonts w:ascii="Times New Roman" w:hAnsi="Times New Roman" w:cs="Times New Roman"/>
-          <w:sz w:val="24"/>
-          <w:szCs w:val="24"/>
-        </w:rPr>
-        <w:t xml:space="preserve">a </w:t>
-      </w:r>
-      <w:r>
-        <w:rPr>
-          <w:rFonts w:ascii="Times New Roman" w:hAnsi="Times New Roman" w:cs="Times New Roman"/>
-          <w:sz w:val="24"/>
-          <w:szCs w:val="24"/>
-        </w:rPr>
-        <w:t>blacksmith, and possibl</w:t>
-      </w:r>
-      <w:r>
-        <w:rPr>
-          <w:rFonts w:ascii="Times New Roman" w:hAnsi="Times New Roman" w:cs="Times New Roman"/>
-          <w:sz w:val="24"/>
-          <w:szCs w:val="24"/>
-        </w:rPr>
-        <w:t>y a battle scene in the dungeon that will need noises associated with them.</w:t>
+        <w:t>, a tavern, an inn, a blacksmith, and possibly a battle scene in the dungeon that will need noises associated with them.</w:t>
       </w:r>
     </w:p>
     <w:p>
@@ -656,23 +600,7 @@
           <w:sz w:val="24"/>
           <w:szCs w:val="24"/>
         </w:rPr>
-        <w:t xml:space="preserve">Most of these were straightforward “bag” sound </w:t>
-      </w:r>
-      <w:r>
-        <w:rPr>
-          <w:rFonts w:ascii="Times New Roman" w:hAnsi="Times New Roman" w:cs="Times New Roman"/>
-          <w:sz w:val="24"/>
-          <w:szCs w:val="24"/>
-        </w:rPr>
-        <w:t>effects fo</w:t>
-      </w:r>
-      <w:r>
-        <w:rPr>
-          <w:rFonts w:ascii="Times New Roman" w:hAnsi="Times New Roman" w:cs="Times New Roman"/>
-          <w:sz w:val="24"/>
-          <w:szCs w:val="24"/>
-        </w:rPr>
-        <w:t xml:space="preserve">und ready to use from </w:t>
+        <w:t xml:space="preserve">Most of these were straightforward “bag” sound effects found ready to use from </w:t>
       </w:r>
       <w:proofErr w:type="spellStart"/>
       <w:r>
@@ -931,13 +859,251 @@
         <w:spacing w:line="480" w:lineRule="auto"/>
         <w:rPr>
           <w:rFonts w:ascii="Times New Roman" w:hAnsi="Times New Roman" w:cs="Times New Roman"/>
+          <w:sz w:val="24"/>
+          <w:szCs w:val="24"/>
+        </w:rPr>
+      </w:pPr>
+      <w:r>
+        <w:rPr>
+          <w:rFonts w:ascii="Times New Roman" w:hAnsi="Times New Roman" w:cs="Times New Roman"/>
           <w:b/>
           <w:sz w:val="24"/>
           <w:szCs w:val="24"/>
         </w:rPr>
-      </w:pPr>
+        <w:t>Mastering</w:t>
+      </w:r>
+    </w:p>
+    <w:p>
+      <w:pPr>
+        <w:spacing w:line="480" w:lineRule="auto"/>
+        <w:rPr>
+          <w:rFonts w:ascii="Times New Roman" w:hAnsi="Times New Roman" w:cs="Times New Roman"/>
+          <w:sz w:val="24"/>
+          <w:szCs w:val="24"/>
+        </w:rPr>
+      </w:pPr>
+      <w:r>
+        <w:rPr>
+          <w:rFonts w:ascii="Times New Roman" w:hAnsi="Times New Roman" w:cs="Times New Roman"/>
+          <w:sz w:val="24"/>
+          <w:szCs w:val="24"/>
+        </w:rPr>
+        <w:tab/>
+        <w:t xml:space="preserve">For the purpose of mastering all my assets before moving them into FMOD I used the </w:t>
+      </w:r>
+      <w:proofErr w:type="spellStart"/>
+      <w:r>
+        <w:rPr>
+          <w:rFonts w:ascii="Times New Roman" w:hAnsi="Times New Roman" w:cs="Times New Roman"/>
+          <w:sz w:val="24"/>
+          <w:szCs w:val="24"/>
+        </w:rPr>
+        <w:t>Youlean</w:t>
+      </w:r>
+      <w:proofErr w:type="spellEnd"/>
+      <w:r>
+        <w:rPr>
+          <w:rFonts w:ascii="Times New Roman" w:hAnsi="Times New Roman" w:cs="Times New Roman"/>
+          <w:sz w:val="24"/>
+          <w:szCs w:val="24"/>
+        </w:rPr>
+        <w:t xml:space="preserve"> Loudness Meter to compare my audio against some other popular dating sim &amp; role playing games, specifically Monster Prom &amp; </w:t>
+      </w:r>
+      <w:proofErr w:type="gramStart"/>
+      <w:r>
+        <w:rPr>
+          <w:rFonts w:ascii="Times New Roman" w:hAnsi="Times New Roman" w:cs="Times New Roman"/>
+          <w:sz w:val="24"/>
+          <w:szCs w:val="24"/>
+        </w:rPr>
+        <w:t>The</w:t>
+      </w:r>
+      <w:proofErr w:type="gramEnd"/>
+      <w:r>
+        <w:rPr>
+          <w:rFonts w:ascii="Times New Roman" w:hAnsi="Times New Roman" w:cs="Times New Roman"/>
+          <w:sz w:val="24"/>
+          <w:szCs w:val="24"/>
+        </w:rPr>
+        <w:t xml:space="preserve"> Letter</w:t>
+      </w:r>
+      <w:r>
+        <w:rPr>
+          <w:rFonts w:ascii="Times New Roman" w:hAnsi="Times New Roman" w:cs="Times New Roman"/>
+          <w:sz w:val="24"/>
+          <w:szCs w:val="24"/>
+        </w:rPr>
+        <w:t>.  Below are my findings for those games</w:t>
+      </w:r>
+    </w:p>
+    <w:p>
+      <w:pPr>
+        <w:pStyle w:val="ListParagraph"/>
+        <w:numPr>
+          <w:ilvl w:val="0"/>
+          <w:numId w:val="4"/>
+        </w:numPr>
+        <w:spacing w:line="480" w:lineRule="auto"/>
+        <w:rPr>
+          <w:rFonts w:ascii="Times New Roman" w:hAnsi="Times New Roman" w:cs="Times New Roman"/>
+          <w:sz w:val="24"/>
+          <w:szCs w:val="24"/>
+        </w:rPr>
+      </w:pPr>
+      <w:r>
+        <w:rPr>
+          <w:rFonts w:ascii="Times New Roman" w:hAnsi="Times New Roman" w:cs="Times New Roman"/>
+          <w:sz w:val="24"/>
+          <w:szCs w:val="24"/>
+        </w:rPr>
+        <w:t>Letter:</w:t>
+      </w:r>
+      <w:r>
+        <w:rPr>
+          <w:rFonts w:ascii="Times New Roman" w:hAnsi="Times New Roman" w:cs="Times New Roman"/>
+          <w:sz w:val="24"/>
+          <w:szCs w:val="24"/>
+        </w:rPr>
+        <w:t xml:space="preserve"> -26</w:t>
+      </w:r>
+      <w:r>
+        <w:rPr>
+          <w:rFonts w:ascii="Times New Roman" w:hAnsi="Times New Roman" w:cs="Times New Roman"/>
+          <w:sz w:val="24"/>
+          <w:szCs w:val="24"/>
+        </w:rPr>
+        <w:t xml:space="preserve"> LUFS </w:t>
+      </w:r>
+      <w:proofErr w:type="spellStart"/>
+      <w:r>
+        <w:rPr>
+          <w:rFonts w:ascii="Times New Roman" w:hAnsi="Times New Roman" w:cs="Times New Roman"/>
+          <w:sz w:val="24"/>
+          <w:szCs w:val="24"/>
+        </w:rPr>
+        <w:t>bgm</w:t>
+      </w:r>
+      <w:proofErr w:type="spellEnd"/>
+      <w:r>
+        <w:rPr>
+          <w:rFonts w:ascii="Times New Roman" w:hAnsi="Times New Roman" w:cs="Times New Roman"/>
+          <w:sz w:val="24"/>
+          <w:szCs w:val="24"/>
+        </w:rPr>
+        <w:t>, -16 for sound effects</w:t>
+      </w:r>
+    </w:p>
+    <w:p>
+      <w:pPr>
+        <w:pStyle w:val="ListParagraph"/>
+        <w:numPr>
+          <w:ilvl w:val="0"/>
+          <w:numId w:val="4"/>
+        </w:numPr>
+        <w:spacing w:line="480" w:lineRule="auto"/>
+        <w:rPr>
+          <w:rFonts w:ascii="Times New Roman" w:hAnsi="Times New Roman" w:cs="Times New Roman"/>
+          <w:sz w:val="24"/>
+          <w:szCs w:val="24"/>
+        </w:rPr>
+      </w:pPr>
+      <w:r>
+        <w:rPr>
+          <w:rFonts w:ascii="Times New Roman" w:hAnsi="Times New Roman" w:cs="Times New Roman"/>
+          <w:sz w:val="24"/>
+          <w:szCs w:val="24"/>
+        </w:rPr>
+        <w:t xml:space="preserve">Monster Prom: </w:t>
+      </w:r>
+      <w:r>
+        <w:rPr>
+          <w:rFonts w:ascii="Times New Roman" w:hAnsi="Times New Roman" w:cs="Times New Roman"/>
+          <w:sz w:val="24"/>
+          <w:szCs w:val="24"/>
+        </w:rPr>
+        <w:t xml:space="preserve">-23 LUFS </w:t>
+      </w:r>
+      <w:proofErr w:type="spellStart"/>
+      <w:r>
+        <w:rPr>
+          <w:rFonts w:ascii="Times New Roman" w:hAnsi="Times New Roman" w:cs="Times New Roman"/>
+          <w:sz w:val="24"/>
+          <w:szCs w:val="24"/>
+        </w:rPr>
+        <w:t>bgm</w:t>
+      </w:r>
+      <w:proofErr w:type="spellEnd"/>
+      <w:r>
+        <w:rPr>
+          <w:rFonts w:ascii="Times New Roman" w:hAnsi="Times New Roman" w:cs="Times New Roman"/>
+          <w:sz w:val="24"/>
+          <w:szCs w:val="24"/>
+        </w:rPr>
+        <w:t>, -22 LUFS for sound effects</w:t>
+      </w:r>
+    </w:p>
+    <w:p>
+      <w:pPr>
+        <w:spacing w:line="480" w:lineRule="auto"/>
+        <w:rPr>
+          <w:rFonts w:ascii="Times New Roman" w:hAnsi="Times New Roman" w:cs="Times New Roman"/>
+          <w:sz w:val="24"/>
+          <w:szCs w:val="24"/>
+        </w:rPr>
+      </w:pPr>
+      <w:r>
+        <w:rPr>
+          <w:rFonts w:ascii="Times New Roman" w:hAnsi="Times New Roman" w:cs="Times New Roman"/>
+          <w:sz w:val="24"/>
+          <w:szCs w:val="24"/>
+        </w:rPr>
+        <w:t>Based on these, I settled on having -24 LU</w:t>
+      </w:r>
+      <w:r>
+        <w:rPr>
+          <w:rFonts w:ascii="Times New Roman" w:hAnsi="Times New Roman" w:cs="Times New Roman"/>
+          <w:sz w:val="24"/>
+          <w:szCs w:val="24"/>
+        </w:rPr>
+        <w:t>FS for all my music</w:t>
+      </w:r>
+      <w:r>
+        <w:rPr>
+          <w:rFonts w:ascii="Times New Roman" w:hAnsi="Times New Roman" w:cs="Times New Roman"/>
+          <w:sz w:val="24"/>
+          <w:szCs w:val="24"/>
+        </w:rPr>
+        <w:t>, and then -21</w:t>
+      </w:r>
+      <w:r>
+        <w:rPr>
+          <w:rFonts w:ascii="Times New Roman" w:hAnsi="Times New Roman" w:cs="Times New Roman"/>
+          <w:sz w:val="24"/>
+          <w:szCs w:val="24"/>
+        </w:rPr>
+        <w:t xml:space="preserve"> LUFS for everything else.</w:t>
+      </w:r>
+      <w:r>
+        <w:rPr>
+          <w:rFonts w:ascii="Times New Roman" w:hAnsi="Times New Roman" w:cs="Times New Roman"/>
+          <w:sz w:val="24"/>
+          <w:szCs w:val="24"/>
+        </w:rPr>
+        <w:t xml:space="preserve">  I don’t personally think The Letter should’ve had its sound effects that loud, which is why I’m leaning more towards Monster Prom’s levels for those.</w:t>
+      </w:r>
       <w:bookmarkStart w:id="0" w:name="_GoBack"/>
       <w:bookmarkEnd w:id="0"/>
+    </w:p>
+    <w:p>
+      <w:pPr>
+        <w:spacing w:line="480" w:lineRule="auto"/>
+        <w:rPr>
+          <w:rFonts w:ascii="Times New Roman" w:hAnsi="Times New Roman" w:cs="Times New Roman"/>
+          <w:b/>
+          <w:sz w:val="24"/>
+          <w:szCs w:val="24"/>
+        </w:rPr>
+      </w:pPr>
     </w:p>
     <w:p>
       <w:pPr>
@@ -1302,6 +1468,119 @@
       </w:rPr>
     </w:lvl>
   </w:abstractNum>
+  <w:abstractNum w:abstractNumId="3" w15:restartNumberingAfterBreak="0">
+    <w:nsid w:val="6AA3477C"/>
+    <w:multiLevelType w:val="hybridMultilevel"/>
+    <w:tmpl w:val="501CA1D0"/>
+    <w:lvl w:ilvl="0" w:tplc="04090001">
+      <w:start w:val="1"/>
+      <w:numFmt w:val="bullet"/>
+      <w:lvlText w:val=""/>
+      <w:lvlJc w:val="left"/>
+      <w:pPr>
+        <w:ind w:left="720" w:hanging="360"/>
+      </w:pPr>
+      <w:rPr>
+        <w:rFonts w:ascii="Symbol" w:hAnsi="Symbol" w:hint="default"/>
+      </w:rPr>
+    </w:lvl>
+    <w:lvl w:ilvl="1" w:tplc="04090003" w:tentative="1">
+      <w:start w:val="1"/>
+      <w:numFmt w:val="bullet"/>
+      <w:lvlText w:val="o"/>
+      <w:lvlJc w:val="left"/>
+      <w:pPr>
+        <w:ind w:left="1440" w:hanging="360"/>
+      </w:pPr>
+      <w:rPr>
+        <w:rFonts w:ascii="Courier New" w:hAnsi="Courier New" w:cs="Courier New" w:hint="default"/>
+      </w:rPr>
+    </w:lvl>
+    <w:lvl w:ilvl="2" w:tplc="04090005" w:tentative="1">
+      <w:start w:val="1"/>
+      <w:numFmt w:val="bullet"/>
+      <w:lvlText w:val=""/>
+      <w:lvlJc w:val="left"/>
+      <w:pPr>
+        <w:ind w:left="2160" w:hanging="360"/>
+      </w:pPr>
+      <w:rPr>
+        <w:rFonts w:ascii="Wingdings" w:hAnsi="Wingdings" w:hint="default"/>
+      </w:rPr>
+    </w:lvl>
+    <w:lvl w:ilvl="3" w:tplc="04090001" w:tentative="1">
+      <w:start w:val="1"/>
+      <w:numFmt w:val="bullet"/>
+      <w:lvlText w:val=""/>
+      <w:lvlJc w:val="left"/>
+      <w:pPr>
+        <w:ind w:left="2880" w:hanging="360"/>
+      </w:pPr>
+      <w:rPr>
+        <w:rFonts w:ascii="Symbol" w:hAnsi="Symbol" w:hint="default"/>
+      </w:rPr>
+    </w:lvl>
+    <w:lvl w:ilvl="4" w:tplc="04090003" w:tentative="1">
+      <w:start w:val="1"/>
+      <w:numFmt w:val="bullet"/>
+      <w:lvlText w:val="o"/>
+      <w:lvlJc w:val="left"/>
+      <w:pPr>
+        <w:ind w:left="3600" w:hanging="360"/>
+      </w:pPr>
+      <w:rPr>
+        <w:rFonts w:ascii="Courier New" w:hAnsi="Courier New" w:cs="Courier New" w:hint="default"/>
+      </w:rPr>
+    </w:lvl>
+    <w:lvl w:ilvl="5" w:tplc="04090005" w:tentative="1">
+      <w:start w:val="1"/>
+      <w:numFmt w:val="bullet"/>
+      <w:lvlText w:val=""/>
+      <w:lvlJc w:val="left"/>
+      <w:pPr>
+        <w:ind w:left="4320" w:hanging="360"/>
+      </w:pPr>
+      <w:rPr>
+        <w:rFonts w:ascii="Wingdings" w:hAnsi="Wingdings" w:hint="default"/>
+      </w:rPr>
+    </w:lvl>
+    <w:lvl w:ilvl="6" w:tplc="04090001" w:tentative="1">
+      <w:start w:val="1"/>
+      <w:numFmt w:val="bullet"/>
+      <w:lvlText w:val=""/>
+      <w:lvlJc w:val="left"/>
+      <w:pPr>
+        <w:ind w:left="5040" w:hanging="360"/>
+      </w:pPr>
+      <w:rPr>
+        <w:rFonts w:ascii="Symbol" w:hAnsi="Symbol" w:hint="default"/>
+      </w:rPr>
+    </w:lvl>
+    <w:lvl w:ilvl="7" w:tplc="04090003" w:tentative="1">
+      <w:start w:val="1"/>
+      <w:numFmt w:val="bullet"/>
+      <w:lvlText w:val="o"/>
+      <w:lvlJc w:val="left"/>
+      <w:pPr>
+        <w:ind w:left="5760" w:hanging="360"/>
+      </w:pPr>
+      <w:rPr>
+        <w:rFonts w:ascii="Courier New" w:hAnsi="Courier New" w:cs="Courier New" w:hint="default"/>
+      </w:rPr>
+    </w:lvl>
+    <w:lvl w:ilvl="8" w:tplc="04090005" w:tentative="1">
+      <w:start w:val="1"/>
+      <w:numFmt w:val="bullet"/>
+      <w:lvlText w:val=""/>
+      <w:lvlJc w:val="left"/>
+      <w:pPr>
+        <w:ind w:left="6480" w:hanging="360"/>
+      </w:pPr>
+      <w:rPr>
+        <w:rFonts w:ascii="Wingdings" w:hAnsi="Wingdings" w:hint="default"/>
+      </w:rPr>
+    </w:lvl>
+  </w:abstractNum>
   <w:num w:numId="1">
     <w:abstractNumId w:val="2"/>
   </w:num>
@@ -1310,6 +1589,9 @@
   </w:num>
   <w:num w:numId="3">
     <w:abstractNumId w:val="1"/>
+  </w:num>
+  <w:num w:numId="4">
+    <w:abstractNumId w:val="3"/>
   </w:num>
 </w:numbering>
 </file>

--- a/Documentation/FinalDocumentation.docx
+++ b/Documentation/FinalDocumentation.docx
@@ -853,6 +853,788 @@
         </w:rPr>
         <w:t>in its original form.</w:t>
       </w:r>
+      <w:r>
+        <w:rPr>
+          <w:rFonts w:ascii="Times New Roman" w:hAnsi="Times New Roman" w:cs="Times New Roman"/>
+          <w:sz w:val="24"/>
+          <w:szCs w:val="24"/>
+        </w:rPr>
+        <w:t xml:space="preserve">  The smithy fire also needed some work to actually remove the chatter in the background of it, as I didn’t want it to compete with the separate idle chat files I was prepping to incorporate with it and my other ambient tracks.</w:t>
+      </w:r>
+    </w:p>
+    <w:p>
+      <w:pPr>
+        <w:spacing w:line="480" w:lineRule="auto"/>
+        <w:rPr>
+          <w:rFonts w:ascii="Times New Roman" w:hAnsi="Times New Roman" w:cs="Times New Roman"/>
+          <w:b/>
+          <w:sz w:val="24"/>
+          <w:szCs w:val="24"/>
+        </w:rPr>
+      </w:pPr>
+      <w:r>
+        <w:rPr>
+          <w:rFonts w:ascii="Times New Roman" w:hAnsi="Times New Roman" w:cs="Times New Roman"/>
+          <w:b/>
+          <w:sz w:val="24"/>
+          <w:szCs w:val="24"/>
+        </w:rPr>
+        <w:t>FMOD Organization</w:t>
+      </w:r>
+    </w:p>
+    <w:p>
+      <w:pPr>
+        <w:spacing w:line="480" w:lineRule="auto"/>
+        <w:rPr>
+          <w:rFonts w:ascii="Times New Roman" w:hAnsi="Times New Roman" w:cs="Times New Roman"/>
+          <w:sz w:val="24"/>
+          <w:szCs w:val="24"/>
+        </w:rPr>
+      </w:pPr>
+      <w:r>
+        <w:rPr>
+          <w:rFonts w:ascii="Times New Roman" w:hAnsi="Times New Roman" w:cs="Times New Roman"/>
+          <w:sz w:val="24"/>
+          <w:szCs w:val="24"/>
+        </w:rPr>
+        <w:t>I organized my FMOD project at the highest level based on the sound categories laid out in the project instructions (sound effects, dialog, interface sounds, music, and ambiance).</w:t>
+      </w:r>
+      <w:r>
+        <w:rPr>
+          <w:rFonts w:ascii="Times New Roman" w:hAnsi="Times New Roman" w:cs="Times New Roman"/>
+          <w:sz w:val="24"/>
+          <w:szCs w:val="24"/>
+        </w:rPr>
+        <w:t xml:space="preserve">  Within these event folders were the following events:</w:t>
+      </w:r>
+    </w:p>
+    <w:p>
+      <w:pPr>
+        <w:pStyle w:val="ListParagraph"/>
+        <w:numPr>
+          <w:ilvl w:val="0"/>
+          <w:numId w:val="3"/>
+        </w:numPr>
+        <w:spacing w:line="480" w:lineRule="auto"/>
+        <w:rPr>
+          <w:rFonts w:ascii="Times New Roman" w:hAnsi="Times New Roman" w:cs="Times New Roman"/>
+          <w:sz w:val="24"/>
+          <w:szCs w:val="24"/>
+        </w:rPr>
+      </w:pPr>
+      <w:proofErr w:type="spellStart"/>
+      <w:r>
+        <w:rPr>
+          <w:rFonts w:ascii="Times New Roman" w:hAnsi="Times New Roman" w:cs="Times New Roman"/>
+          <w:sz w:val="24"/>
+          <w:szCs w:val="24"/>
+        </w:rPr>
+        <w:t>BattleAmbiance</w:t>
+      </w:r>
+      <w:proofErr w:type="spellEnd"/>
+      <w:r>
+        <w:rPr>
+          <w:rFonts w:ascii="Times New Roman" w:hAnsi="Times New Roman" w:cs="Times New Roman"/>
+          <w:sz w:val="24"/>
+          <w:szCs w:val="24"/>
+        </w:rPr>
+        <w:t xml:space="preserve">: The crumbling rock sound was thrown into a </w:t>
+      </w:r>
+      <w:proofErr w:type="spellStart"/>
+      <w:r>
+        <w:rPr>
+          <w:rFonts w:ascii="Times New Roman" w:hAnsi="Times New Roman" w:cs="Times New Roman"/>
+          <w:sz w:val="24"/>
+          <w:szCs w:val="24"/>
+        </w:rPr>
+        <w:t>scatterer</w:t>
+      </w:r>
+      <w:proofErr w:type="spellEnd"/>
+      <w:r>
+        <w:rPr>
+          <w:rFonts w:ascii="Times New Roman" w:hAnsi="Times New Roman" w:cs="Times New Roman"/>
+          <w:sz w:val="24"/>
+          <w:szCs w:val="24"/>
+        </w:rPr>
+        <w:t xml:space="preserve"> instrument to randomize spawn rate, volume, and pitch, so as to emulate rocks following in various locations throughout a cavern that players are to fight in.  Also, for all of the ambient noises on their main audio track I’ve applied a volume automation so the Unity developers can adjust the volume with a 0-1 slider.</w:t>
+      </w:r>
+    </w:p>
+    <w:p>
+      <w:pPr>
+        <w:pStyle w:val="ListParagraph"/>
+        <w:numPr>
+          <w:ilvl w:val="0"/>
+          <w:numId w:val="3"/>
+        </w:numPr>
+        <w:spacing w:line="480" w:lineRule="auto"/>
+        <w:rPr>
+          <w:rFonts w:ascii="Times New Roman" w:hAnsi="Times New Roman" w:cs="Times New Roman"/>
+          <w:sz w:val="24"/>
+          <w:szCs w:val="24"/>
+        </w:rPr>
+      </w:pPr>
+      <w:proofErr w:type="spellStart"/>
+      <w:r>
+        <w:rPr>
+          <w:rFonts w:ascii="Times New Roman" w:hAnsi="Times New Roman" w:cs="Times New Roman"/>
+          <w:sz w:val="24"/>
+          <w:szCs w:val="24"/>
+        </w:rPr>
+        <w:t>BlacksmithAmbiance</w:t>
+      </w:r>
+      <w:proofErr w:type="spellEnd"/>
+      <w:r>
+        <w:rPr>
+          <w:rFonts w:ascii="Times New Roman" w:hAnsi="Times New Roman" w:cs="Times New Roman"/>
+          <w:sz w:val="24"/>
+          <w:szCs w:val="24"/>
+        </w:rPr>
+        <w:t xml:space="preserve">: The smithy fire always plays, but on top of that there’s a </w:t>
+      </w:r>
+      <w:proofErr w:type="spellStart"/>
+      <w:r>
+        <w:rPr>
+          <w:rFonts w:ascii="Times New Roman" w:hAnsi="Times New Roman" w:cs="Times New Roman"/>
+          <w:sz w:val="24"/>
+          <w:szCs w:val="24"/>
+        </w:rPr>
+        <w:t>scatterer</w:t>
+      </w:r>
+      <w:proofErr w:type="spellEnd"/>
+      <w:r>
+        <w:rPr>
+          <w:rFonts w:ascii="Times New Roman" w:hAnsi="Times New Roman" w:cs="Times New Roman"/>
+          <w:sz w:val="24"/>
+          <w:szCs w:val="24"/>
+        </w:rPr>
+        <w:t xml:space="preserve"> for a hammering on metal sound effect that is set to spawn at a percentage rate based on the parameter value starting at 0% when </w:t>
+      </w:r>
+      <w:proofErr w:type="gramStart"/>
+      <w:r>
+        <w:rPr>
+          <w:rFonts w:ascii="Times New Roman" w:hAnsi="Times New Roman" w:cs="Times New Roman"/>
+          <w:sz w:val="24"/>
+          <w:szCs w:val="24"/>
+        </w:rPr>
+        <w:t>its</w:t>
+      </w:r>
+      <w:proofErr w:type="gramEnd"/>
+      <w:r>
+        <w:rPr>
+          <w:rFonts w:ascii="Times New Roman" w:hAnsi="Times New Roman" w:cs="Times New Roman"/>
+          <w:sz w:val="24"/>
+          <w:szCs w:val="24"/>
+        </w:rPr>
+        <w:t xml:space="preserve"> set to .5 and increasing to 100% when it’s set to 1.  In addition, this and all proceeding ambiance events have an additional parameter sheet devoted to idle chatter, so Unity developers can add quiet or boisterous chatter to </w:t>
+      </w:r>
+      <w:r>
+        <w:rPr>
+          <w:rFonts w:ascii="Times New Roman" w:hAnsi="Times New Roman" w:cs="Times New Roman"/>
+          <w:sz w:val="24"/>
+          <w:szCs w:val="24"/>
+        </w:rPr>
+        <w:lastRenderedPageBreak/>
+        <w:t>any scene where townsfolk may be.</w:t>
+      </w:r>
+      <w:r>
+        <w:rPr>
+          <w:rFonts w:ascii="Times New Roman" w:hAnsi="Times New Roman" w:cs="Times New Roman"/>
+          <w:sz w:val="24"/>
+          <w:szCs w:val="24"/>
+        </w:rPr>
+        <w:t xml:space="preserve">  This used to be its own event, but I decided it would make more sense to be incorporated into the other ambient tracks instead.</w:t>
+      </w:r>
+    </w:p>
+    <w:p>
+      <w:pPr>
+        <w:pStyle w:val="ListParagraph"/>
+        <w:numPr>
+          <w:ilvl w:val="0"/>
+          <w:numId w:val="3"/>
+        </w:numPr>
+        <w:spacing w:line="480" w:lineRule="auto"/>
+        <w:rPr>
+          <w:rFonts w:ascii="Times New Roman" w:hAnsi="Times New Roman" w:cs="Times New Roman"/>
+          <w:sz w:val="24"/>
+          <w:szCs w:val="24"/>
+        </w:rPr>
+      </w:pPr>
+      <w:proofErr w:type="spellStart"/>
+      <w:r>
+        <w:rPr>
+          <w:rFonts w:ascii="Times New Roman" w:hAnsi="Times New Roman" w:cs="Times New Roman"/>
+          <w:sz w:val="24"/>
+          <w:szCs w:val="24"/>
+        </w:rPr>
+        <w:t>GuildhallAmbiance</w:t>
+      </w:r>
+      <w:proofErr w:type="spellEnd"/>
+      <w:r>
+        <w:rPr>
+          <w:rFonts w:ascii="Times New Roman" w:hAnsi="Times New Roman" w:cs="Times New Roman"/>
+          <w:sz w:val="24"/>
+          <w:szCs w:val="24"/>
+        </w:rPr>
+        <w:t>:  Wood creaks on loop.</w:t>
+      </w:r>
+    </w:p>
+    <w:p>
+      <w:pPr>
+        <w:pStyle w:val="ListParagraph"/>
+        <w:numPr>
+          <w:ilvl w:val="0"/>
+          <w:numId w:val="3"/>
+        </w:numPr>
+        <w:spacing w:line="480" w:lineRule="auto"/>
+        <w:rPr>
+          <w:rFonts w:ascii="Times New Roman" w:hAnsi="Times New Roman" w:cs="Times New Roman"/>
+          <w:sz w:val="24"/>
+          <w:szCs w:val="24"/>
+        </w:rPr>
+      </w:pPr>
+      <w:proofErr w:type="spellStart"/>
+      <w:r>
+        <w:rPr>
+          <w:rFonts w:ascii="Times New Roman" w:hAnsi="Times New Roman" w:cs="Times New Roman"/>
+          <w:sz w:val="24"/>
+          <w:szCs w:val="24"/>
+        </w:rPr>
+        <w:t>OverworldAmbiance</w:t>
+      </w:r>
+      <w:proofErr w:type="spellEnd"/>
+      <w:r>
+        <w:rPr>
+          <w:rFonts w:ascii="Times New Roman" w:hAnsi="Times New Roman" w:cs="Times New Roman"/>
+          <w:sz w:val="24"/>
+          <w:szCs w:val="24"/>
+        </w:rPr>
+        <w:t>: A river flows constantly.</w:t>
+      </w:r>
+    </w:p>
+    <w:p>
+      <w:pPr>
+        <w:pStyle w:val="ListParagraph"/>
+        <w:numPr>
+          <w:ilvl w:val="0"/>
+          <w:numId w:val="3"/>
+        </w:numPr>
+        <w:spacing w:line="480" w:lineRule="auto"/>
+        <w:rPr>
+          <w:rFonts w:ascii="Times New Roman" w:hAnsi="Times New Roman" w:cs="Times New Roman"/>
+          <w:sz w:val="24"/>
+          <w:szCs w:val="24"/>
+        </w:rPr>
+      </w:pPr>
+      <w:proofErr w:type="spellStart"/>
+      <w:r>
+        <w:rPr>
+          <w:rFonts w:ascii="Times New Roman" w:hAnsi="Times New Roman" w:cs="Times New Roman"/>
+          <w:sz w:val="24"/>
+          <w:szCs w:val="24"/>
+        </w:rPr>
+        <w:t>TavernAmbiance</w:t>
+      </w:r>
+      <w:proofErr w:type="spellEnd"/>
+      <w:r>
+        <w:rPr>
+          <w:rFonts w:ascii="Times New Roman" w:hAnsi="Times New Roman" w:cs="Times New Roman"/>
+          <w:sz w:val="24"/>
+          <w:szCs w:val="24"/>
+        </w:rPr>
+        <w:t>: Chatter that takes place in an interior space loops.</w:t>
+      </w:r>
+    </w:p>
+    <w:p>
+      <w:pPr>
+        <w:pStyle w:val="ListParagraph"/>
+        <w:numPr>
+          <w:ilvl w:val="0"/>
+          <w:numId w:val="3"/>
+        </w:numPr>
+        <w:spacing w:line="480" w:lineRule="auto"/>
+        <w:rPr>
+          <w:rFonts w:ascii="Times New Roman" w:hAnsi="Times New Roman" w:cs="Times New Roman"/>
+          <w:sz w:val="24"/>
+          <w:szCs w:val="24"/>
+        </w:rPr>
+      </w:pPr>
+      <w:proofErr w:type="spellStart"/>
+      <w:r>
+        <w:rPr>
+          <w:rFonts w:ascii="Times New Roman" w:hAnsi="Times New Roman" w:cs="Times New Roman"/>
+          <w:sz w:val="24"/>
+          <w:szCs w:val="24"/>
+        </w:rPr>
+        <w:t>CharacterGreetings</w:t>
+      </w:r>
+      <w:proofErr w:type="spellEnd"/>
+      <w:r>
+        <w:rPr>
+          <w:rFonts w:ascii="Times New Roman" w:hAnsi="Times New Roman" w:cs="Times New Roman"/>
+          <w:sz w:val="24"/>
+          <w:szCs w:val="24"/>
+        </w:rPr>
+        <w:t>/Goodbyes/Exclamations: All character barks use a label parameter sheet that has labels for Neutral, Angry, Sad, and Happy tones of voice.</w:t>
+      </w:r>
+    </w:p>
+    <w:p>
+      <w:pPr>
+        <w:pStyle w:val="ListParagraph"/>
+        <w:numPr>
+          <w:ilvl w:val="0"/>
+          <w:numId w:val="3"/>
+        </w:numPr>
+        <w:spacing w:line="480" w:lineRule="auto"/>
+        <w:rPr>
+          <w:rFonts w:ascii="Times New Roman" w:hAnsi="Times New Roman" w:cs="Times New Roman"/>
+          <w:sz w:val="24"/>
+          <w:szCs w:val="24"/>
+        </w:rPr>
+      </w:pPr>
+      <w:proofErr w:type="spellStart"/>
+      <w:r>
+        <w:rPr>
+          <w:rFonts w:ascii="Times New Roman" w:hAnsi="Times New Roman" w:cs="Times New Roman"/>
+          <w:sz w:val="24"/>
+          <w:szCs w:val="24"/>
+        </w:rPr>
+        <w:t>PartyMenu</w:t>
+      </w:r>
+      <w:proofErr w:type="spellEnd"/>
+      <w:r>
+        <w:rPr>
+          <w:rFonts w:ascii="Times New Roman" w:hAnsi="Times New Roman" w:cs="Times New Roman"/>
+          <w:sz w:val="24"/>
+          <w:szCs w:val="24"/>
+        </w:rPr>
+        <w:t xml:space="preserve">: A </w:t>
+      </w:r>
+      <w:proofErr w:type="spellStart"/>
+      <w:r>
+        <w:rPr>
+          <w:rFonts w:ascii="Times New Roman" w:hAnsi="Times New Roman" w:cs="Times New Roman"/>
+          <w:sz w:val="24"/>
+          <w:szCs w:val="24"/>
+        </w:rPr>
+        <w:t>PartyManipulation</w:t>
+      </w:r>
+      <w:proofErr w:type="spellEnd"/>
+      <w:r>
+        <w:rPr>
+          <w:rFonts w:ascii="Times New Roman" w:hAnsi="Times New Roman" w:cs="Times New Roman"/>
+          <w:sz w:val="24"/>
+          <w:szCs w:val="24"/>
+        </w:rPr>
+        <w:t xml:space="preserve"> parameter sheet includes labels for closing, removing, adding, and opening the party menu/members in the menu.</w:t>
+      </w:r>
+    </w:p>
+    <w:p>
+      <w:pPr>
+        <w:pStyle w:val="ListParagraph"/>
+        <w:numPr>
+          <w:ilvl w:val="0"/>
+          <w:numId w:val="3"/>
+        </w:numPr>
+        <w:spacing w:line="480" w:lineRule="auto"/>
+        <w:rPr>
+          <w:rFonts w:ascii="Times New Roman" w:hAnsi="Times New Roman" w:cs="Times New Roman"/>
+          <w:sz w:val="24"/>
+          <w:szCs w:val="24"/>
+        </w:rPr>
+      </w:pPr>
+      <w:proofErr w:type="spellStart"/>
+      <w:r>
+        <w:rPr>
+          <w:rFonts w:ascii="Times New Roman" w:hAnsi="Times New Roman" w:cs="Times New Roman"/>
+          <w:sz w:val="24"/>
+          <w:szCs w:val="24"/>
+        </w:rPr>
+        <w:t>PlayerInventory</w:t>
+      </w:r>
+      <w:proofErr w:type="spellEnd"/>
+      <w:r>
+        <w:rPr>
+          <w:rFonts w:ascii="Times New Roman" w:hAnsi="Times New Roman" w:cs="Times New Roman"/>
+          <w:sz w:val="24"/>
+          <w:szCs w:val="24"/>
+        </w:rPr>
+        <w:t xml:space="preserve">: Similar to the </w:t>
+      </w:r>
+      <w:proofErr w:type="spellStart"/>
+      <w:r>
+        <w:rPr>
+          <w:rFonts w:ascii="Times New Roman" w:hAnsi="Times New Roman" w:cs="Times New Roman"/>
+          <w:sz w:val="24"/>
+          <w:szCs w:val="24"/>
+        </w:rPr>
+        <w:t>PartyManipulation</w:t>
+      </w:r>
+      <w:proofErr w:type="spellEnd"/>
+      <w:r>
+        <w:rPr>
+          <w:rFonts w:ascii="Times New Roman" w:hAnsi="Times New Roman" w:cs="Times New Roman"/>
+          <w:sz w:val="24"/>
+          <w:szCs w:val="24"/>
+        </w:rPr>
+        <w:t xml:space="preserve"> parameter sheet there’s an </w:t>
+      </w:r>
+      <w:proofErr w:type="spellStart"/>
+      <w:r>
+        <w:rPr>
+          <w:rFonts w:ascii="Times New Roman" w:hAnsi="Times New Roman" w:cs="Times New Roman"/>
+          <w:sz w:val="24"/>
+          <w:szCs w:val="24"/>
+        </w:rPr>
+        <w:t>InventoryManipulation</w:t>
+      </w:r>
+      <w:proofErr w:type="spellEnd"/>
+      <w:r>
+        <w:rPr>
+          <w:rFonts w:ascii="Times New Roman" w:hAnsi="Times New Roman" w:cs="Times New Roman"/>
+          <w:sz w:val="24"/>
+          <w:szCs w:val="24"/>
+        </w:rPr>
+        <w:t xml:space="preserve"> sheet with labels for closing, removing, moving, adding, and opening.</w:t>
+      </w:r>
+    </w:p>
+    <w:p>
+      <w:pPr>
+        <w:pStyle w:val="ListParagraph"/>
+        <w:numPr>
+          <w:ilvl w:val="0"/>
+          <w:numId w:val="3"/>
+        </w:numPr>
+        <w:spacing w:line="480" w:lineRule="auto"/>
+        <w:rPr>
+          <w:rFonts w:ascii="Times New Roman" w:hAnsi="Times New Roman" w:cs="Times New Roman"/>
+          <w:sz w:val="24"/>
+          <w:szCs w:val="24"/>
+        </w:rPr>
+      </w:pPr>
+      <w:proofErr w:type="spellStart"/>
+      <w:r>
+        <w:rPr>
+          <w:rFonts w:ascii="Times New Roman" w:hAnsi="Times New Roman" w:cs="Times New Roman"/>
+          <w:sz w:val="24"/>
+          <w:szCs w:val="24"/>
+        </w:rPr>
+        <w:t>RelationshipStatusChange</w:t>
+      </w:r>
+      <w:proofErr w:type="spellEnd"/>
+      <w:r>
+        <w:rPr>
+          <w:rFonts w:ascii="Times New Roman" w:hAnsi="Times New Roman" w:cs="Times New Roman"/>
+          <w:sz w:val="24"/>
+          <w:szCs w:val="24"/>
+        </w:rPr>
+        <w:t>: A simple label parameter sheet for positive and negative relationship changes.</w:t>
+      </w:r>
+    </w:p>
+    <w:p>
+      <w:pPr>
+        <w:pStyle w:val="ListParagraph"/>
+        <w:numPr>
+          <w:ilvl w:val="0"/>
+          <w:numId w:val="3"/>
+        </w:numPr>
+        <w:spacing w:line="480" w:lineRule="auto"/>
+        <w:rPr>
+          <w:rFonts w:ascii="Times New Roman" w:hAnsi="Times New Roman" w:cs="Times New Roman"/>
+          <w:sz w:val="24"/>
+          <w:szCs w:val="24"/>
+        </w:rPr>
+      </w:pPr>
+      <w:r>
+        <w:rPr>
+          <w:rFonts w:ascii="Times New Roman" w:hAnsi="Times New Roman" w:cs="Times New Roman"/>
+          <w:sz w:val="24"/>
+          <w:szCs w:val="24"/>
+        </w:rPr>
+        <w:t xml:space="preserve">Music: </w:t>
+      </w:r>
+      <w:r>
+        <w:rPr>
+          <w:rFonts w:ascii="Times New Roman" w:hAnsi="Times New Roman" w:cs="Times New Roman"/>
+          <w:sz w:val="24"/>
+          <w:szCs w:val="24"/>
+        </w:rPr>
+        <w:t xml:space="preserve">All music </w:t>
+      </w:r>
+      <w:r>
+        <w:rPr>
+          <w:rFonts w:ascii="Times New Roman" w:hAnsi="Times New Roman" w:cs="Times New Roman"/>
+          <w:sz w:val="24"/>
+          <w:szCs w:val="24"/>
+        </w:rPr>
+        <w:t>events</w:t>
+      </w:r>
+      <w:r>
+        <w:rPr>
+          <w:rFonts w:ascii="Times New Roman" w:hAnsi="Times New Roman" w:cs="Times New Roman"/>
+          <w:sz w:val="24"/>
+          <w:szCs w:val="24"/>
+        </w:rPr>
+        <w:t xml:space="preserve"> contain parameter sheets for what “section” of the song they’re supposed to be in and</w:t>
+      </w:r>
+      <w:r>
+        <w:rPr>
+          <w:rFonts w:ascii="Times New Roman" w:hAnsi="Times New Roman" w:cs="Times New Roman"/>
+          <w:sz w:val="24"/>
+          <w:szCs w:val="24"/>
+        </w:rPr>
+        <w:t xml:space="preserve"> a 0 to 1 volume slider.  Since these are simple </w:t>
+      </w:r>
+      <w:proofErr w:type="spellStart"/>
+      <w:r>
+        <w:rPr>
+          <w:rFonts w:ascii="Times New Roman" w:hAnsi="Times New Roman" w:cs="Times New Roman"/>
+          <w:sz w:val="24"/>
+          <w:szCs w:val="24"/>
+        </w:rPr>
+        <w:t>loopable</w:t>
+      </w:r>
+      <w:proofErr w:type="spellEnd"/>
+      <w:r>
+        <w:rPr>
+          <w:rFonts w:ascii="Times New Roman" w:hAnsi="Times New Roman" w:cs="Times New Roman"/>
+          <w:sz w:val="24"/>
+          <w:szCs w:val="24"/>
+        </w:rPr>
+        <w:t xml:space="preserve"> tracks, </w:t>
+      </w:r>
+      <w:r>
+        <w:rPr>
+          <w:rFonts w:ascii="Times New Roman" w:hAnsi="Times New Roman" w:cs="Times New Roman"/>
+          <w:sz w:val="24"/>
+          <w:szCs w:val="24"/>
+        </w:rPr>
+        <w:t xml:space="preserve">they’re </w:t>
+      </w:r>
+      <w:r>
+        <w:rPr>
+          <w:rFonts w:ascii="Times New Roman" w:hAnsi="Times New Roman" w:cs="Times New Roman"/>
+          <w:sz w:val="24"/>
+          <w:szCs w:val="24"/>
+        </w:rPr>
+        <w:t xml:space="preserve">all </w:t>
+      </w:r>
+      <w:r>
+        <w:rPr>
+          <w:rFonts w:ascii="Times New Roman" w:hAnsi="Times New Roman" w:cs="Times New Roman"/>
+          <w:sz w:val="24"/>
+          <w:szCs w:val="24"/>
+        </w:rPr>
+        <w:t>able to be pretty easily split up into intro, verse, chorus, and outro section</w:t>
+      </w:r>
+      <w:r>
+        <w:rPr>
+          <w:rFonts w:ascii="Times New Roman" w:hAnsi="Times New Roman" w:cs="Times New Roman"/>
+          <w:sz w:val="24"/>
+          <w:szCs w:val="24"/>
+        </w:rPr>
+        <w:t>s</w:t>
+      </w:r>
+      <w:r>
+        <w:rPr>
+          <w:rFonts w:ascii="Times New Roman" w:hAnsi="Times New Roman" w:cs="Times New Roman"/>
+          <w:sz w:val="24"/>
+          <w:szCs w:val="24"/>
+        </w:rPr>
+        <w:t xml:space="preserve">.  Most tracks have a looping verse and chorus that can then jump to other sections based on what the </w:t>
+      </w:r>
+      <w:proofErr w:type="spellStart"/>
+      <w:r>
+        <w:rPr>
+          <w:rFonts w:ascii="Times New Roman" w:hAnsi="Times New Roman" w:cs="Times New Roman"/>
+          <w:sz w:val="24"/>
+          <w:szCs w:val="24"/>
+        </w:rPr>
+        <w:t>MusicSection</w:t>
+      </w:r>
+      <w:proofErr w:type="spellEnd"/>
+      <w:r>
+        <w:rPr>
+          <w:rFonts w:ascii="Times New Roman" w:hAnsi="Times New Roman" w:cs="Times New Roman"/>
+          <w:sz w:val="24"/>
+          <w:szCs w:val="24"/>
+        </w:rPr>
+        <w:t xml:space="preserve"> parameter is set to, with the battle music being the exception with a looping intro and non-looping everything else.  Getting the loops aligned so they could all lead from one to any other was a real pain but I got it eventually.  I also thought that the tracks looping on the verse or chorus forever while the player stood aro</w:t>
+      </w:r>
+      <w:r>
+        <w:rPr>
+          <w:rFonts w:ascii="Times New Roman" w:hAnsi="Times New Roman" w:cs="Times New Roman"/>
+          <w:sz w:val="24"/>
+          <w:szCs w:val="24"/>
+        </w:rPr>
+        <w:t xml:space="preserve">und in any particular space wasn’t great, so I made it such that the loops would only trigger half the </w:t>
+      </w:r>
+      <w:r>
+        <w:rPr>
+          <w:rFonts w:ascii="Times New Roman" w:hAnsi="Times New Roman" w:cs="Times New Roman"/>
+          <w:sz w:val="24"/>
+          <w:szCs w:val="24"/>
+        </w:rPr>
+        <w:lastRenderedPageBreak/>
+        <w:t>time</w:t>
+      </w:r>
+      <w:r>
+        <w:rPr>
+          <w:rFonts w:ascii="Times New Roman" w:hAnsi="Times New Roman" w:cs="Times New Roman"/>
+          <w:sz w:val="24"/>
+          <w:szCs w:val="24"/>
+        </w:rPr>
+        <w:t xml:space="preserve">.  This way, setting the </w:t>
+      </w:r>
+      <w:proofErr w:type="spellStart"/>
+      <w:r>
+        <w:rPr>
+          <w:rFonts w:ascii="Times New Roman" w:hAnsi="Times New Roman" w:cs="Times New Roman"/>
+          <w:sz w:val="24"/>
+          <w:szCs w:val="24"/>
+        </w:rPr>
+        <w:t>MusicSection</w:t>
+      </w:r>
+      <w:proofErr w:type="spellEnd"/>
+      <w:r>
+        <w:rPr>
+          <w:rFonts w:ascii="Times New Roman" w:hAnsi="Times New Roman" w:cs="Times New Roman"/>
+          <w:sz w:val="24"/>
+          <w:szCs w:val="24"/>
+        </w:rPr>
+        <w:t xml:space="preserve"> parameter in Unity would guarantee the section specified would play at least once, but could then have the potential to move into something else on its own whim.</w:t>
+      </w:r>
+    </w:p>
+    <w:p>
+      <w:pPr>
+        <w:pStyle w:val="ListParagraph"/>
+        <w:numPr>
+          <w:ilvl w:val="0"/>
+          <w:numId w:val="3"/>
+        </w:numPr>
+        <w:spacing w:line="480" w:lineRule="auto"/>
+        <w:rPr>
+          <w:rFonts w:ascii="Times New Roman" w:hAnsi="Times New Roman" w:cs="Times New Roman"/>
+          <w:sz w:val="24"/>
+          <w:szCs w:val="24"/>
+        </w:rPr>
+      </w:pPr>
+      <w:r>
+        <w:rPr>
+          <w:rFonts w:ascii="Times New Roman" w:hAnsi="Times New Roman" w:cs="Times New Roman"/>
+          <w:sz w:val="24"/>
+          <w:szCs w:val="24"/>
+        </w:rPr>
+        <w:t xml:space="preserve">Door: Similar to </w:t>
+      </w:r>
+      <w:proofErr w:type="spellStart"/>
+      <w:r>
+        <w:rPr>
+          <w:rFonts w:ascii="Times New Roman" w:hAnsi="Times New Roman" w:cs="Times New Roman"/>
+          <w:sz w:val="24"/>
+          <w:szCs w:val="24"/>
+        </w:rPr>
+        <w:t>RelationshipStatusChange</w:t>
+      </w:r>
+      <w:proofErr w:type="spellEnd"/>
+      <w:r>
+        <w:rPr>
+          <w:rFonts w:ascii="Times New Roman" w:hAnsi="Times New Roman" w:cs="Times New Roman"/>
+          <w:sz w:val="24"/>
+          <w:szCs w:val="24"/>
+        </w:rPr>
+        <w:t>, a label sheet with options for closing and opening door sounds is in place.</w:t>
+      </w:r>
+    </w:p>
+    <w:p>
+      <w:pPr>
+        <w:pStyle w:val="ListParagraph"/>
+        <w:numPr>
+          <w:ilvl w:val="0"/>
+          <w:numId w:val="3"/>
+        </w:numPr>
+        <w:spacing w:line="480" w:lineRule="auto"/>
+        <w:rPr>
+          <w:rFonts w:ascii="Times New Roman" w:hAnsi="Times New Roman" w:cs="Times New Roman"/>
+          <w:sz w:val="24"/>
+          <w:szCs w:val="24"/>
+        </w:rPr>
+      </w:pPr>
+      <w:r>
+        <w:rPr>
+          <w:rFonts w:ascii="Times New Roman" w:hAnsi="Times New Roman" w:cs="Times New Roman"/>
+          <w:sz w:val="24"/>
+          <w:szCs w:val="24"/>
+        </w:rPr>
+        <w:t>Jumping: Same as the door, with leaping and landing noise settings in place of opening and closing.</w:t>
+      </w:r>
+    </w:p>
+    <w:p>
+      <w:pPr>
+        <w:pStyle w:val="ListParagraph"/>
+        <w:numPr>
+          <w:ilvl w:val="0"/>
+          <w:numId w:val="3"/>
+        </w:numPr>
+        <w:spacing w:line="480" w:lineRule="auto"/>
+        <w:rPr>
+          <w:rFonts w:ascii="Times New Roman" w:hAnsi="Times New Roman" w:cs="Times New Roman"/>
+          <w:sz w:val="24"/>
+          <w:szCs w:val="24"/>
+        </w:rPr>
+      </w:pPr>
+      <w:r>
+        <w:rPr>
+          <w:rFonts w:ascii="Times New Roman" w:hAnsi="Times New Roman" w:cs="Times New Roman"/>
+          <w:sz w:val="24"/>
+          <w:szCs w:val="24"/>
+        </w:rPr>
+        <w:t>Walking: A single parameter sheet with multi-instruments for dirt, gravel, wood steps has been implemented.</w:t>
+      </w:r>
+    </w:p>
+    <w:p>
+      <w:pPr>
+        <w:spacing w:line="480" w:lineRule="auto"/>
+        <w:rPr>
+          <w:rFonts w:ascii="Times New Roman" w:hAnsi="Times New Roman" w:cs="Times New Roman"/>
+          <w:sz w:val="24"/>
+          <w:szCs w:val="24"/>
+        </w:rPr>
+      </w:pPr>
+      <w:r>
+        <w:rPr>
+          <w:rFonts w:ascii="Times New Roman" w:hAnsi="Times New Roman" w:cs="Times New Roman"/>
+          <w:b/>
+          <w:sz w:val="24"/>
+          <w:szCs w:val="24"/>
+        </w:rPr>
+        <w:t>Mixing</w:t>
+      </w:r>
+    </w:p>
+    <w:p>
+      <w:pPr>
+        <w:spacing w:line="480" w:lineRule="auto"/>
+        <w:rPr>
+          <w:rFonts w:ascii="Times New Roman" w:hAnsi="Times New Roman" w:cs="Times New Roman"/>
+          <w:sz w:val="24"/>
+          <w:szCs w:val="24"/>
+        </w:rPr>
+      </w:pPr>
+      <w:r>
+        <w:rPr>
+          <w:rFonts w:ascii="Times New Roman" w:hAnsi="Times New Roman" w:cs="Times New Roman"/>
+          <w:sz w:val="24"/>
+          <w:szCs w:val="24"/>
+        </w:rPr>
+        <w:t>My mixing process involved a lot of trial and error listening sessions in Reaper as well as in Unity.  For the most part I think after mastering the sounds in Reaper they meshed well together naturally, with the only exception being the river noise in the hub world.  This was essentially white noise, and it really overpowered the music track when played together.  Since I wanted to keep the LUFS levels consistent, I simply turned down the volume automation on the river ambiance in Unity so players could hear the music.</w:t>
+      </w:r>
+      <w:r>
+        <w:rPr>
+          <w:rFonts w:ascii="Times New Roman" w:hAnsi="Times New Roman" w:cs="Times New Roman"/>
+          <w:sz w:val="24"/>
+          <w:szCs w:val="24"/>
+        </w:rPr>
+        <w:t xml:space="preserve">  At the suggestion of the professor, I also utilized the bussing system to lower the volume of everything except for interface sounds, music, and dialog barks when players were talking to NPCs or interacting with menus.</w:t>
+      </w:r>
     </w:p>
     <w:p>
       <w:pPr>
@@ -907,7 +1689,23 @@
           <w:sz w:val="24"/>
           <w:szCs w:val="24"/>
         </w:rPr>
-        <w:t xml:space="preserve"> Loudness Meter to compare my audio against some other popular dating sim &amp; role playing games, specifically Monster Prom &amp; </w:t>
+        <w:t xml:space="preserve"> Loudness Meter to compare my audio against some other popular dating sim &amp; </w:t>
+      </w:r>
+      <w:r>
+        <w:rPr>
+          <w:rFonts w:ascii="Times New Roman" w:hAnsi="Times New Roman" w:cs="Times New Roman"/>
+          <w:sz w:val="24"/>
+          <w:szCs w:val="24"/>
+        </w:rPr>
+        <w:t xml:space="preserve">visual novel </w:t>
+      </w:r>
+      <w:r>
+        <w:rPr>
+          <w:rFonts w:ascii="Times New Roman" w:hAnsi="Times New Roman" w:cs="Times New Roman"/>
+          <w:sz w:val="24"/>
+          <w:szCs w:val="24"/>
+        </w:rPr>
+        <w:t xml:space="preserve">games, specifically Monster Prom &amp; </w:t>
       </w:r>
       <w:proofErr w:type="gramStart"/>
       <w:r>
@@ -935,6 +1733,14 @@
         </w:rPr>
         <w:t>.  Below are my findings for those games</w:t>
       </w:r>
+      <w:r>
+        <w:rPr>
+          <w:rFonts w:ascii="Times New Roman" w:hAnsi="Times New Roman" w:cs="Times New Roman"/>
+          <w:sz w:val="24"/>
+          <w:szCs w:val="24"/>
+        </w:rPr>
+        <w:t>:</w:t>
+      </w:r>
     </w:p>
     <w:p>
       <w:pPr>
@@ -956,6 +1762,15 @@
           <w:sz w:val="24"/>
           <w:szCs w:val="24"/>
         </w:rPr>
+        <w:lastRenderedPageBreak/>
+        <w:t xml:space="preserve">The </w:t>
+      </w:r>
+      <w:r>
+        <w:rPr>
+          <w:rFonts w:ascii="Times New Roman" w:hAnsi="Times New Roman" w:cs="Times New Roman"/>
+          <w:sz w:val="24"/>
+          <w:szCs w:val="24"/>
+        </w:rPr>
         <w:t>Letter:</w:t>
       </w:r>
       <w:r>
@@ -974,23 +1789,37 @@
         </w:rPr>
         <w:t xml:space="preserve"> LUFS </w:t>
       </w:r>
-      <w:proofErr w:type="spellStart"/>
-      <w:r>
-        <w:rPr>
-          <w:rFonts w:ascii="Times New Roman" w:hAnsi="Times New Roman" w:cs="Times New Roman"/>
-          <w:sz w:val="24"/>
-          <w:szCs w:val="24"/>
-        </w:rPr>
-        <w:t>bgm</w:t>
-      </w:r>
-      <w:proofErr w:type="spellEnd"/>
-      <w:r>
-        <w:rPr>
-          <w:rFonts w:ascii="Times New Roman" w:hAnsi="Times New Roman" w:cs="Times New Roman"/>
-          <w:sz w:val="24"/>
-          <w:szCs w:val="24"/>
-        </w:rPr>
-        <w:t>, -16 for sound effects</w:t>
+      <w:r>
+        <w:rPr>
+          <w:rFonts w:ascii="Times New Roman" w:hAnsi="Times New Roman" w:cs="Times New Roman"/>
+          <w:sz w:val="24"/>
+          <w:szCs w:val="24"/>
+        </w:rPr>
+        <w:t>for background music</w:t>
+      </w:r>
+      <w:r>
+        <w:rPr>
+          <w:rFonts w:ascii="Times New Roman" w:hAnsi="Times New Roman" w:cs="Times New Roman"/>
+          <w:sz w:val="24"/>
+          <w:szCs w:val="24"/>
+        </w:rPr>
+        <w:t xml:space="preserve">, -16 </w:t>
+      </w:r>
+      <w:r>
+        <w:rPr>
+          <w:rFonts w:ascii="Times New Roman" w:hAnsi="Times New Roman" w:cs="Times New Roman"/>
+          <w:sz w:val="24"/>
+          <w:szCs w:val="24"/>
+        </w:rPr>
+        <w:t xml:space="preserve">LUFS </w:t>
+      </w:r>
+      <w:r>
+        <w:rPr>
+          <w:rFonts w:ascii="Times New Roman" w:hAnsi="Times New Roman" w:cs="Times New Roman"/>
+          <w:sz w:val="24"/>
+          <w:szCs w:val="24"/>
+        </w:rPr>
+        <w:t>for sound effects</w:t>
       </w:r>
     </w:p>
     <w:p>
@@ -1023,16 +1852,14 @@
         </w:rPr>
         <w:t xml:space="preserve">-23 LUFS </w:t>
       </w:r>
-      <w:proofErr w:type="spellStart"/>
-      <w:r>
-        <w:rPr>
-          <w:rFonts w:ascii="Times New Roman" w:hAnsi="Times New Roman" w:cs="Times New Roman"/>
-          <w:sz w:val="24"/>
-          <w:szCs w:val="24"/>
-        </w:rPr>
-        <w:t>bgm</w:t>
-      </w:r>
-      <w:proofErr w:type="spellEnd"/>
+      <w:r>
+        <w:rPr>
+          <w:rFonts w:ascii="Times New Roman" w:hAnsi="Times New Roman" w:cs="Times New Roman"/>
+          <w:sz w:val="24"/>
+          <w:szCs w:val="24"/>
+        </w:rPr>
+        <w:t>for background music</w:t>
+      </w:r>
       <w:r>
         <w:rPr>
           <w:rFonts w:ascii="Times New Roman" w:hAnsi="Times New Roman" w:cs="Times New Roman"/>
@@ -1089,10 +1916,188 @@
           <w:sz w:val="24"/>
           <w:szCs w:val="24"/>
         </w:rPr>
-        <w:t xml:space="preserve">  I don’t personally think The Letter should’ve had its sound effects that loud, which is why I’m leaning more towards Monster Prom’s levels for those.</w:t>
+        <w:t xml:space="preserve">  I don’t personally think The Letter should’ve had its sound effects </w:t>
+      </w:r>
+      <w:r>
+        <w:rPr>
+          <w:rFonts w:ascii="Times New Roman" w:hAnsi="Times New Roman" w:cs="Times New Roman"/>
+          <w:sz w:val="24"/>
+          <w:szCs w:val="24"/>
+        </w:rPr>
+        <w:t>as loud as they were</w:t>
+      </w:r>
+      <w:r>
+        <w:rPr>
+          <w:rFonts w:ascii="Times New Roman" w:hAnsi="Times New Roman" w:cs="Times New Roman"/>
+          <w:sz w:val="24"/>
+          <w:szCs w:val="24"/>
+        </w:rPr>
+        <w:t>, which is why I’m leaning more towards Monster Prom’s levels for those.</w:t>
+      </w:r>
+    </w:p>
+    <w:p>
+      <w:pPr>
+        <w:spacing w:line="480" w:lineRule="auto"/>
+        <w:rPr>
+          <w:rFonts w:ascii="Times New Roman" w:hAnsi="Times New Roman" w:cs="Times New Roman"/>
+          <w:b/>
+          <w:sz w:val="24"/>
+          <w:szCs w:val="24"/>
+        </w:rPr>
+      </w:pPr>
+      <w:r>
+        <w:rPr>
+          <w:rFonts w:ascii="Times New Roman" w:hAnsi="Times New Roman" w:cs="Times New Roman"/>
+          <w:b/>
+          <w:sz w:val="24"/>
+          <w:szCs w:val="24"/>
+        </w:rPr>
+        <w:t>Unity Integration</w:t>
+      </w:r>
+    </w:p>
+    <w:p>
+      <w:pPr>
+        <w:spacing w:line="480" w:lineRule="auto"/>
+        <w:rPr>
+          <w:rFonts w:ascii="Times New Roman" w:hAnsi="Times New Roman" w:cs="Times New Roman"/>
+          <w:sz w:val="24"/>
+          <w:szCs w:val="24"/>
+        </w:rPr>
+      </w:pPr>
+      <w:r>
+        <w:rPr>
+          <w:rFonts w:ascii="Times New Roman" w:hAnsi="Times New Roman" w:cs="Times New Roman"/>
+          <w:sz w:val="24"/>
+          <w:szCs w:val="24"/>
+        </w:rPr>
+        <w:tab/>
+      </w:r>
+      <w:r>
+        <w:rPr>
+          <w:rFonts w:ascii="Times New Roman" w:hAnsi="Times New Roman" w:cs="Times New Roman"/>
+          <w:sz w:val="24"/>
+          <w:szCs w:val="24"/>
+        </w:rPr>
+        <w:t>Our game's been in a rough spot in regards to programming because most of the team is design-oriented, so while there's a lot of art assets and writing completed for it we've only really had one consistent programmer to implement all of that since I shifted focus to sound design</w:t>
+      </w:r>
+      <w:r>
+        <w:rPr>
+          <w:rFonts w:ascii="Times New Roman" w:hAnsi="Times New Roman" w:cs="Times New Roman"/>
+          <w:sz w:val="24"/>
+          <w:szCs w:val="24"/>
+        </w:rPr>
+        <w:t xml:space="preserve">.  </w:t>
+      </w:r>
+      <w:r>
+        <w:rPr>
+          <w:rFonts w:ascii="Times New Roman" w:hAnsi="Times New Roman" w:cs="Times New Roman"/>
+          <w:sz w:val="24"/>
+          <w:szCs w:val="24"/>
+        </w:rPr>
+        <w:t>I've been working to provide content for all of the planned scenes but many of them simply haven't come to fruition, meaning those sounds are stuck being unimplemented as of now</w:t>
+      </w:r>
+      <w:r>
+        <w:rPr>
+          <w:rFonts w:ascii="Times New Roman" w:hAnsi="Times New Roman" w:cs="Times New Roman"/>
+          <w:sz w:val="24"/>
+          <w:szCs w:val="24"/>
+        </w:rPr>
+        <w:t>.  Specifically, the battle, blacksmith, and tavern music/ambiance could not be reasonably implemented without the environments that were meant to accompany them, as well as some of the inventory and party manager sounds since the a</w:t>
       </w:r>
       <w:bookmarkStart w:id="0" w:name="_GoBack"/>
       <w:bookmarkEnd w:id="0"/>
+      <w:r>
+        <w:rPr>
+          <w:rFonts w:ascii="Times New Roman" w:hAnsi="Times New Roman" w:cs="Times New Roman"/>
+          <w:sz w:val="24"/>
+          <w:szCs w:val="24"/>
+        </w:rPr>
+        <w:t xml:space="preserve">ctions they were associated with are not implemented either.  The river that is supposed to flow alongside the path the player walks along in the </w:t>
+      </w:r>
+      <w:proofErr w:type="spellStart"/>
+      <w:r>
+        <w:rPr>
+          <w:rFonts w:ascii="Times New Roman" w:hAnsi="Times New Roman" w:cs="Times New Roman"/>
+          <w:sz w:val="24"/>
+          <w:szCs w:val="24"/>
+        </w:rPr>
+        <w:t>overworld</w:t>
+      </w:r>
+      <w:proofErr w:type="spellEnd"/>
+      <w:r>
+        <w:rPr>
+          <w:rFonts w:ascii="Times New Roman" w:hAnsi="Times New Roman" w:cs="Times New Roman"/>
+          <w:sz w:val="24"/>
+          <w:szCs w:val="24"/>
+        </w:rPr>
+        <w:t xml:space="preserve"> also does not exist at the moment, but the </w:t>
+      </w:r>
+      <w:proofErr w:type="spellStart"/>
+      <w:r>
+        <w:rPr>
+          <w:rFonts w:ascii="Times New Roman" w:hAnsi="Times New Roman" w:cs="Times New Roman"/>
+          <w:sz w:val="24"/>
+          <w:szCs w:val="24"/>
+        </w:rPr>
+        <w:t>overworld</w:t>
+      </w:r>
+      <w:proofErr w:type="spellEnd"/>
+      <w:r>
+        <w:rPr>
+          <w:rFonts w:ascii="Times New Roman" w:hAnsi="Times New Roman" w:cs="Times New Roman"/>
+          <w:sz w:val="24"/>
+          <w:szCs w:val="24"/>
+        </w:rPr>
+        <w:t xml:space="preserve"> ambiance of the running water is supposed to go with that.  </w:t>
+      </w:r>
+      <w:r>
+        <w:rPr>
+          <w:rFonts w:ascii="Times New Roman" w:hAnsi="Times New Roman" w:cs="Times New Roman"/>
+          <w:sz w:val="24"/>
+          <w:szCs w:val="24"/>
+        </w:rPr>
+        <w:t>With the content that is available though I've been able to craft enough code to generally suit all needs in regards to integrating with the Fung</w:t>
+      </w:r>
+      <w:r>
+        <w:rPr>
+          <w:rFonts w:ascii="Times New Roman" w:hAnsi="Times New Roman" w:cs="Times New Roman"/>
+          <w:sz w:val="24"/>
+          <w:szCs w:val="24"/>
+        </w:rPr>
+        <w:t>us dialog tree system and so on.  M</w:t>
+      </w:r>
+      <w:r>
+        <w:rPr>
+          <w:rFonts w:ascii="Times New Roman" w:hAnsi="Times New Roman" w:cs="Times New Roman"/>
+          <w:sz w:val="24"/>
+          <w:szCs w:val="24"/>
+        </w:rPr>
+        <w:t>y goal was to make it so whatever code was needed for what is currently available could be reused easily for any new scenes that get added do</w:t>
+      </w:r>
+      <w:r>
+        <w:rPr>
+          <w:rFonts w:ascii="Times New Roman" w:hAnsi="Times New Roman" w:cs="Times New Roman"/>
+          <w:sz w:val="24"/>
+          <w:szCs w:val="24"/>
+        </w:rPr>
+        <w:t>wn the line and in that regard I think I</w:t>
+      </w:r>
+      <w:r>
+        <w:rPr>
+          <w:rFonts w:ascii="Times New Roman" w:hAnsi="Times New Roman" w:cs="Times New Roman"/>
+          <w:sz w:val="24"/>
+          <w:szCs w:val="24"/>
+        </w:rPr>
+        <w:t xml:space="preserve"> was successful</w:t>
+      </w:r>
+      <w:r>
+        <w:rPr>
+          <w:rFonts w:ascii="Times New Roman" w:hAnsi="Times New Roman" w:cs="Times New Roman"/>
+          <w:sz w:val="24"/>
+          <w:szCs w:val="24"/>
+        </w:rPr>
+        <w:t>.</w:t>
+      </w:r>
     </w:p>
     <w:p>
       <w:pPr>
@@ -1104,6 +2109,1083 @@
           <w:szCs w:val="24"/>
         </w:rPr>
       </w:pPr>
+      <w:r>
+        <w:rPr>
+          <w:rFonts w:ascii="Times New Roman" w:hAnsi="Times New Roman" w:cs="Times New Roman"/>
+          <w:b/>
+          <w:sz w:val="24"/>
+          <w:szCs w:val="24"/>
+        </w:rPr>
+        <w:t>Sources</w:t>
+      </w:r>
+    </w:p>
+    <w:p>
+      <w:pPr>
+        <w:pStyle w:val="ListParagraph"/>
+        <w:numPr>
+          <w:ilvl w:val="0"/>
+          <w:numId w:val="5"/>
+        </w:numPr>
+        <w:spacing w:line="480" w:lineRule="auto"/>
+        <w:rPr>
+          <w:rFonts w:ascii="Times New Roman" w:hAnsi="Times New Roman" w:cs="Times New Roman"/>
+          <w:sz w:val="24"/>
+          <w:szCs w:val="24"/>
+        </w:rPr>
+      </w:pPr>
+      <w:r>
+        <w:rPr>
+          <w:rFonts w:ascii="Times New Roman" w:hAnsi="Times New Roman" w:cs="Times New Roman"/>
+          <w:sz w:val="24"/>
+          <w:szCs w:val="24"/>
+        </w:rPr>
+        <w:lastRenderedPageBreak/>
+        <w:t xml:space="preserve">“Foot Drags Dirt 2” - worthahep88, </w:t>
+      </w:r>
+      <w:hyperlink r:id="rId5" w:history="1">
+        <w:r>
+          <w:rPr>
+            <w:rStyle w:val="Hyperlink"/>
+            <w:rFonts w:ascii="Times New Roman" w:hAnsi="Times New Roman" w:cs="Times New Roman"/>
+            <w:sz w:val="24"/>
+            <w:szCs w:val="24"/>
+          </w:rPr>
+          <w:t>https://freesound.org/people/worthahep88/sounds/319210/</w:t>
+        </w:r>
+      </w:hyperlink>
+    </w:p>
+    <w:p>
+      <w:pPr>
+        <w:pStyle w:val="ListParagraph"/>
+        <w:numPr>
+          <w:ilvl w:val="0"/>
+          <w:numId w:val="5"/>
+        </w:numPr>
+        <w:spacing w:line="480" w:lineRule="auto"/>
+        <w:rPr>
+          <w:rFonts w:ascii="Times New Roman" w:hAnsi="Times New Roman" w:cs="Times New Roman"/>
+          <w:sz w:val="24"/>
+          <w:szCs w:val="24"/>
+        </w:rPr>
+      </w:pPr>
+      <w:r>
+        <w:rPr>
+          <w:rFonts w:ascii="Times New Roman" w:hAnsi="Times New Roman" w:cs="Times New Roman"/>
+          <w:sz w:val="24"/>
+          <w:szCs w:val="24"/>
+        </w:rPr>
+        <w:t>“</w:t>
+      </w:r>
+      <w:proofErr w:type="spellStart"/>
+      <w:r>
+        <w:rPr>
+          <w:rFonts w:ascii="Times New Roman" w:hAnsi="Times New Roman" w:cs="Times New Roman"/>
+          <w:sz w:val="24"/>
+          <w:szCs w:val="24"/>
+        </w:rPr>
+        <w:t>Walking_Wood</w:t>
+      </w:r>
+      <w:proofErr w:type="spellEnd"/>
+      <w:r>
+        <w:rPr>
+          <w:rFonts w:ascii="Times New Roman" w:hAnsi="Times New Roman" w:cs="Times New Roman"/>
+          <w:sz w:val="24"/>
+          <w:szCs w:val="24"/>
+        </w:rPr>
+        <w:t xml:space="preserve">” – </w:t>
+      </w:r>
+      <w:proofErr w:type="spellStart"/>
+      <w:r>
+        <w:rPr>
+          <w:rFonts w:ascii="Times New Roman" w:hAnsi="Times New Roman" w:cs="Times New Roman"/>
+          <w:sz w:val="24"/>
+          <w:szCs w:val="24"/>
+        </w:rPr>
+        <w:t>taure</w:t>
+      </w:r>
+      <w:proofErr w:type="spellEnd"/>
+      <w:r>
+        <w:rPr>
+          <w:rFonts w:ascii="Times New Roman" w:hAnsi="Times New Roman" w:cs="Times New Roman"/>
+          <w:sz w:val="24"/>
+          <w:szCs w:val="24"/>
+        </w:rPr>
+        <w:t xml:space="preserve">, </w:t>
+      </w:r>
+      <w:hyperlink r:id="rId6" w:history="1">
+        <w:r>
+          <w:rPr>
+            <w:rStyle w:val="Hyperlink"/>
+            <w:rFonts w:ascii="Times New Roman" w:hAnsi="Times New Roman" w:cs="Times New Roman"/>
+            <w:sz w:val="24"/>
+            <w:szCs w:val="24"/>
+          </w:rPr>
+          <w:t>https://freesound.org/people/taure/sounds/362777/</w:t>
+        </w:r>
+      </w:hyperlink>
+    </w:p>
+    <w:p>
+      <w:pPr>
+        <w:pStyle w:val="ListParagraph"/>
+        <w:numPr>
+          <w:ilvl w:val="0"/>
+          <w:numId w:val="5"/>
+        </w:numPr>
+        <w:spacing w:line="480" w:lineRule="auto"/>
+        <w:rPr>
+          <w:rFonts w:ascii="Times New Roman" w:hAnsi="Times New Roman" w:cs="Times New Roman"/>
+          <w:sz w:val="24"/>
+          <w:szCs w:val="24"/>
+        </w:rPr>
+      </w:pPr>
+      <w:r>
+        <w:rPr>
+          <w:rFonts w:ascii="Times New Roman" w:hAnsi="Times New Roman" w:cs="Times New Roman"/>
+          <w:sz w:val="24"/>
+          <w:szCs w:val="24"/>
+        </w:rPr>
+        <w:t xml:space="preserve">“A Walk with stop” – </w:t>
+      </w:r>
+      <w:proofErr w:type="spellStart"/>
+      <w:r>
+        <w:rPr>
+          <w:rFonts w:ascii="Times New Roman" w:hAnsi="Times New Roman" w:cs="Times New Roman"/>
+          <w:sz w:val="24"/>
+          <w:szCs w:val="24"/>
+        </w:rPr>
+        <w:t>straget</w:t>
+      </w:r>
+      <w:proofErr w:type="spellEnd"/>
+      <w:r>
+        <w:rPr>
+          <w:rFonts w:ascii="Times New Roman" w:hAnsi="Times New Roman" w:cs="Times New Roman"/>
+          <w:sz w:val="24"/>
+          <w:szCs w:val="24"/>
+        </w:rPr>
+        <w:t xml:space="preserve">, </w:t>
+      </w:r>
+      <w:hyperlink r:id="rId7" w:history="1">
+        <w:r>
+          <w:rPr>
+            <w:rStyle w:val="Hyperlink"/>
+            <w:rFonts w:ascii="Times New Roman" w:hAnsi="Times New Roman" w:cs="Times New Roman"/>
+            <w:sz w:val="24"/>
+            <w:szCs w:val="24"/>
+          </w:rPr>
+          <w:t>https://freesound.org/people/straget/sounds/414921/</w:t>
+        </w:r>
+      </w:hyperlink>
+    </w:p>
+    <w:p>
+      <w:pPr>
+        <w:pStyle w:val="ListParagraph"/>
+        <w:numPr>
+          <w:ilvl w:val="0"/>
+          <w:numId w:val="5"/>
+        </w:numPr>
+        <w:spacing w:line="480" w:lineRule="auto"/>
+        <w:rPr>
+          <w:rFonts w:ascii="Times New Roman" w:hAnsi="Times New Roman" w:cs="Times New Roman"/>
+          <w:sz w:val="24"/>
+          <w:szCs w:val="24"/>
+        </w:rPr>
+      </w:pPr>
+      <w:r>
+        <w:rPr>
+          <w:rFonts w:ascii="Times New Roman" w:hAnsi="Times New Roman" w:cs="Times New Roman"/>
+          <w:sz w:val="24"/>
+          <w:szCs w:val="24"/>
+        </w:rPr>
+        <w:t xml:space="preserve">“Door, Front, Closing, A” – </w:t>
+      </w:r>
+      <w:proofErr w:type="spellStart"/>
+      <w:r>
+        <w:rPr>
+          <w:rFonts w:ascii="Times New Roman" w:hAnsi="Times New Roman" w:cs="Times New Roman"/>
+          <w:sz w:val="24"/>
+          <w:szCs w:val="24"/>
+        </w:rPr>
+        <w:t>InspectorJ</w:t>
+      </w:r>
+      <w:proofErr w:type="spellEnd"/>
+      <w:r>
+        <w:rPr>
+          <w:rFonts w:ascii="Times New Roman" w:hAnsi="Times New Roman" w:cs="Times New Roman"/>
+          <w:sz w:val="24"/>
+          <w:szCs w:val="24"/>
+        </w:rPr>
+        <w:t xml:space="preserve">, </w:t>
+      </w:r>
+      <w:hyperlink r:id="rId8" w:history="1">
+        <w:r>
+          <w:rPr>
+            <w:rStyle w:val="Hyperlink"/>
+            <w:rFonts w:ascii="Times New Roman" w:hAnsi="Times New Roman" w:cs="Times New Roman"/>
+            <w:sz w:val="24"/>
+            <w:szCs w:val="24"/>
+          </w:rPr>
+          <w:t>https://freesound.org/people/InspectorJ/sounds/431118/</w:t>
+        </w:r>
+      </w:hyperlink>
+    </w:p>
+    <w:p>
+      <w:pPr>
+        <w:pStyle w:val="ListParagraph"/>
+        <w:numPr>
+          <w:ilvl w:val="0"/>
+          <w:numId w:val="5"/>
+        </w:numPr>
+        <w:spacing w:line="480" w:lineRule="auto"/>
+        <w:rPr>
+          <w:rFonts w:ascii="Times New Roman" w:hAnsi="Times New Roman" w:cs="Times New Roman"/>
+          <w:sz w:val="24"/>
+          <w:szCs w:val="24"/>
+        </w:rPr>
+      </w:pPr>
+      <w:r>
+        <w:rPr>
+          <w:rFonts w:ascii="Times New Roman" w:hAnsi="Times New Roman" w:cs="Times New Roman"/>
+          <w:sz w:val="24"/>
+          <w:szCs w:val="24"/>
+        </w:rPr>
+        <w:t xml:space="preserve">“Door, Front, Opening, A” – </w:t>
+      </w:r>
+      <w:proofErr w:type="spellStart"/>
+      <w:r>
+        <w:rPr>
+          <w:rFonts w:ascii="Times New Roman" w:hAnsi="Times New Roman" w:cs="Times New Roman"/>
+          <w:sz w:val="24"/>
+          <w:szCs w:val="24"/>
+        </w:rPr>
+        <w:t>InspectorJ</w:t>
+      </w:r>
+      <w:proofErr w:type="spellEnd"/>
+      <w:r>
+        <w:rPr>
+          <w:rFonts w:ascii="Times New Roman" w:hAnsi="Times New Roman" w:cs="Times New Roman"/>
+          <w:sz w:val="24"/>
+          <w:szCs w:val="24"/>
+        </w:rPr>
+        <w:t xml:space="preserve">, </w:t>
+      </w:r>
+      <w:hyperlink r:id="rId9" w:history="1">
+        <w:r>
+          <w:rPr>
+            <w:rStyle w:val="Hyperlink"/>
+            <w:rFonts w:ascii="Times New Roman" w:hAnsi="Times New Roman" w:cs="Times New Roman"/>
+            <w:sz w:val="24"/>
+            <w:szCs w:val="24"/>
+          </w:rPr>
+          <w:t>https://freesound.org/people/InspectorJ/sounds/431117/</w:t>
+        </w:r>
+      </w:hyperlink>
+    </w:p>
+    <w:p>
+      <w:pPr>
+        <w:pStyle w:val="ListParagraph"/>
+        <w:numPr>
+          <w:ilvl w:val="0"/>
+          <w:numId w:val="5"/>
+        </w:numPr>
+        <w:spacing w:line="480" w:lineRule="auto"/>
+        <w:rPr>
+          <w:rFonts w:ascii="Times New Roman" w:hAnsi="Times New Roman" w:cs="Times New Roman"/>
+          <w:sz w:val="24"/>
+          <w:szCs w:val="24"/>
+        </w:rPr>
+      </w:pPr>
+      <w:r>
+        <w:rPr>
+          <w:rFonts w:ascii="Times New Roman" w:hAnsi="Times New Roman" w:cs="Times New Roman"/>
+          <w:sz w:val="24"/>
+          <w:szCs w:val="24"/>
+        </w:rPr>
+        <w:t xml:space="preserve">“Jump Hop” – </w:t>
+      </w:r>
+      <w:proofErr w:type="spellStart"/>
+      <w:r>
+        <w:rPr>
+          <w:rFonts w:ascii="Times New Roman" w:hAnsi="Times New Roman" w:cs="Times New Roman"/>
+          <w:sz w:val="24"/>
+          <w:szCs w:val="24"/>
+        </w:rPr>
+        <w:t>felixyadomi</w:t>
+      </w:r>
+      <w:proofErr w:type="spellEnd"/>
+      <w:r>
+        <w:rPr>
+          <w:rFonts w:ascii="Times New Roman" w:hAnsi="Times New Roman" w:cs="Times New Roman"/>
+          <w:sz w:val="24"/>
+          <w:szCs w:val="24"/>
+        </w:rPr>
+        <w:t xml:space="preserve">, </w:t>
+      </w:r>
+      <w:hyperlink r:id="rId10" w:history="1">
+        <w:r>
+          <w:rPr>
+            <w:rStyle w:val="Hyperlink"/>
+            <w:rFonts w:ascii="Times New Roman" w:hAnsi="Times New Roman" w:cs="Times New Roman"/>
+            <w:sz w:val="24"/>
+            <w:szCs w:val="24"/>
+          </w:rPr>
+          <w:t>https://freesound.org/people/felixyadomi/sounds/456375/</w:t>
+        </w:r>
+      </w:hyperlink>
+    </w:p>
+    <w:p>
+      <w:pPr>
+        <w:pStyle w:val="ListParagraph"/>
+        <w:numPr>
+          <w:ilvl w:val="0"/>
+          <w:numId w:val="5"/>
+        </w:numPr>
+        <w:spacing w:line="480" w:lineRule="auto"/>
+        <w:rPr>
+          <w:rFonts w:ascii="Times New Roman" w:hAnsi="Times New Roman" w:cs="Times New Roman"/>
+          <w:sz w:val="24"/>
+          <w:szCs w:val="24"/>
+        </w:rPr>
+      </w:pPr>
+      <w:r>
+        <w:rPr>
+          <w:rFonts w:ascii="Times New Roman" w:hAnsi="Times New Roman" w:cs="Times New Roman"/>
+          <w:sz w:val="24"/>
+          <w:szCs w:val="24"/>
+        </w:rPr>
+        <w:t xml:space="preserve">“Thump” – </w:t>
+      </w:r>
+      <w:proofErr w:type="spellStart"/>
+      <w:r>
+        <w:rPr>
+          <w:rFonts w:ascii="Times New Roman" w:hAnsi="Times New Roman" w:cs="Times New Roman"/>
+          <w:sz w:val="24"/>
+          <w:szCs w:val="24"/>
+        </w:rPr>
+        <w:t>Macif</w:t>
+      </w:r>
+      <w:proofErr w:type="spellEnd"/>
+      <w:r>
+        <w:rPr>
+          <w:rFonts w:ascii="Times New Roman" w:hAnsi="Times New Roman" w:cs="Times New Roman"/>
+          <w:sz w:val="24"/>
+          <w:szCs w:val="24"/>
+        </w:rPr>
+        <w:t xml:space="preserve">, </w:t>
+      </w:r>
+      <w:hyperlink r:id="rId11" w:history="1">
+        <w:r>
+          <w:rPr>
+            <w:rStyle w:val="Hyperlink"/>
+            <w:rFonts w:ascii="Times New Roman" w:hAnsi="Times New Roman" w:cs="Times New Roman"/>
+            <w:sz w:val="24"/>
+            <w:szCs w:val="24"/>
+          </w:rPr>
+          <w:t>https://freesound.org/people/Macif/sounds/207824/</w:t>
+        </w:r>
+      </w:hyperlink>
+    </w:p>
+    <w:p>
+      <w:pPr>
+        <w:pStyle w:val="ListParagraph"/>
+        <w:numPr>
+          <w:ilvl w:val="0"/>
+          <w:numId w:val="5"/>
+        </w:numPr>
+        <w:spacing w:line="480" w:lineRule="auto"/>
+        <w:rPr>
+          <w:rFonts w:ascii="Times New Roman" w:hAnsi="Times New Roman" w:cs="Times New Roman"/>
+          <w:sz w:val="24"/>
+          <w:szCs w:val="24"/>
+        </w:rPr>
+      </w:pPr>
+      <w:r>
+        <w:rPr>
+          <w:rFonts w:ascii="Times New Roman" w:hAnsi="Times New Roman" w:cs="Times New Roman"/>
+          <w:sz w:val="24"/>
+          <w:szCs w:val="24"/>
+        </w:rPr>
+        <w:t xml:space="preserve">“Bag Pack” – </w:t>
+      </w:r>
+      <w:proofErr w:type="spellStart"/>
+      <w:r>
+        <w:rPr>
+          <w:rFonts w:ascii="Times New Roman" w:hAnsi="Times New Roman" w:cs="Times New Roman"/>
+          <w:sz w:val="24"/>
+          <w:szCs w:val="24"/>
+        </w:rPr>
+        <w:t>TriqyStudio</w:t>
+      </w:r>
+      <w:proofErr w:type="spellEnd"/>
+      <w:r>
+        <w:rPr>
+          <w:rFonts w:ascii="Times New Roman" w:hAnsi="Times New Roman" w:cs="Times New Roman"/>
+          <w:sz w:val="24"/>
+          <w:szCs w:val="24"/>
+        </w:rPr>
+        <w:t xml:space="preserve">, </w:t>
+      </w:r>
+      <w:hyperlink r:id="rId12" w:history="1">
+        <w:r>
+          <w:rPr>
+            <w:rStyle w:val="Hyperlink"/>
+            <w:rFonts w:ascii="Times New Roman" w:hAnsi="Times New Roman" w:cs="Times New Roman"/>
+            <w:sz w:val="24"/>
+            <w:szCs w:val="24"/>
+          </w:rPr>
+          <w:t>https://freesound.org/people/TriqyStudio/sounds/467604/</w:t>
+        </w:r>
+      </w:hyperlink>
+    </w:p>
+    <w:p>
+      <w:pPr>
+        <w:pStyle w:val="ListParagraph"/>
+        <w:numPr>
+          <w:ilvl w:val="0"/>
+          <w:numId w:val="5"/>
+        </w:numPr>
+        <w:spacing w:line="480" w:lineRule="auto"/>
+        <w:rPr>
+          <w:rFonts w:ascii="Times New Roman" w:hAnsi="Times New Roman" w:cs="Times New Roman"/>
+          <w:sz w:val="24"/>
+          <w:szCs w:val="24"/>
+        </w:rPr>
+      </w:pPr>
+      <w:r>
+        <w:rPr>
+          <w:rFonts w:ascii="Times New Roman" w:hAnsi="Times New Roman" w:cs="Times New Roman"/>
+          <w:sz w:val="24"/>
+          <w:szCs w:val="24"/>
+        </w:rPr>
+        <w:t xml:space="preserve">Unknown – </w:t>
+      </w:r>
+      <w:proofErr w:type="spellStart"/>
+      <w:r>
+        <w:rPr>
+          <w:rFonts w:ascii="Times New Roman" w:hAnsi="Times New Roman" w:cs="Times New Roman"/>
+          <w:sz w:val="24"/>
+          <w:szCs w:val="24"/>
+        </w:rPr>
+        <w:t>Tristan_Lohengrin</w:t>
+      </w:r>
+      <w:proofErr w:type="spellEnd"/>
+      <w:r>
+        <w:rPr>
+          <w:rFonts w:ascii="Times New Roman" w:hAnsi="Times New Roman" w:cs="Times New Roman"/>
+          <w:sz w:val="24"/>
+          <w:szCs w:val="24"/>
+        </w:rPr>
+        <w:t xml:space="preserve">, </w:t>
+      </w:r>
+      <w:hyperlink r:id="rId13" w:history="1">
+        <w:r>
+          <w:rPr>
+            <w:rStyle w:val="Hyperlink"/>
+            <w:rFonts w:ascii="Times New Roman" w:hAnsi="Times New Roman" w:cs="Times New Roman"/>
+            <w:sz w:val="24"/>
+            <w:szCs w:val="24"/>
+          </w:rPr>
+          <w:t>https://freesound.org/people/Tristan_Lohengrin/sounds/233441/</w:t>
+        </w:r>
+      </w:hyperlink>
+      <w:r>
+        <w:rPr>
+          <w:rFonts w:ascii="Times New Roman" w:hAnsi="Times New Roman" w:cs="Times New Roman"/>
+          <w:sz w:val="24"/>
+          <w:szCs w:val="24"/>
+        </w:rPr>
+        <w:t xml:space="preserve"> (user deleted account and the sound along with it)</w:t>
+      </w:r>
+    </w:p>
+    <w:p>
+      <w:pPr>
+        <w:pStyle w:val="ListParagraph"/>
+        <w:numPr>
+          <w:ilvl w:val="0"/>
+          <w:numId w:val="5"/>
+        </w:numPr>
+        <w:spacing w:line="480" w:lineRule="auto"/>
+        <w:rPr>
+          <w:rFonts w:ascii="Times New Roman" w:hAnsi="Times New Roman" w:cs="Times New Roman"/>
+          <w:sz w:val="24"/>
+          <w:szCs w:val="24"/>
+        </w:rPr>
+      </w:pPr>
+      <w:r>
+        <w:rPr>
+          <w:rFonts w:ascii="Times New Roman" w:hAnsi="Times New Roman" w:cs="Times New Roman"/>
+          <w:sz w:val="24"/>
+          <w:szCs w:val="24"/>
+        </w:rPr>
+        <w:t xml:space="preserve">“slide-click” – </w:t>
+      </w:r>
+      <w:proofErr w:type="spellStart"/>
+      <w:r>
+        <w:rPr>
+          <w:rFonts w:ascii="Times New Roman" w:hAnsi="Times New Roman" w:cs="Times New Roman"/>
+          <w:sz w:val="24"/>
+          <w:szCs w:val="24"/>
+        </w:rPr>
+        <w:t>Qat</w:t>
+      </w:r>
+      <w:proofErr w:type="spellEnd"/>
+      <w:r>
+        <w:rPr>
+          <w:rFonts w:ascii="Times New Roman" w:hAnsi="Times New Roman" w:cs="Times New Roman"/>
+          <w:sz w:val="24"/>
+          <w:szCs w:val="24"/>
+        </w:rPr>
+        <w:t xml:space="preserve">, </w:t>
+      </w:r>
+      <w:hyperlink r:id="rId14" w:history="1">
+        <w:r>
+          <w:rPr>
+            <w:rStyle w:val="Hyperlink"/>
+            <w:rFonts w:ascii="Times New Roman" w:hAnsi="Times New Roman" w:cs="Times New Roman"/>
+            <w:sz w:val="24"/>
+            <w:szCs w:val="24"/>
+          </w:rPr>
+          <w:t>https://freesound.org/people/Qat/sounds/108335/</w:t>
+        </w:r>
+      </w:hyperlink>
+    </w:p>
+    <w:p>
+      <w:pPr>
+        <w:pStyle w:val="ListParagraph"/>
+        <w:numPr>
+          <w:ilvl w:val="0"/>
+          <w:numId w:val="5"/>
+        </w:numPr>
+        <w:spacing w:line="480" w:lineRule="auto"/>
+        <w:rPr>
+          <w:rFonts w:ascii="Times New Roman" w:hAnsi="Times New Roman" w:cs="Times New Roman"/>
+          <w:sz w:val="24"/>
+          <w:szCs w:val="24"/>
+        </w:rPr>
+      </w:pPr>
+      <w:r>
+        <w:rPr>
+          <w:rFonts w:ascii="Times New Roman" w:hAnsi="Times New Roman" w:cs="Times New Roman"/>
+          <w:sz w:val="24"/>
+          <w:szCs w:val="24"/>
+        </w:rPr>
+        <w:t xml:space="preserve">“Container Plastic Open Close” – </w:t>
+      </w:r>
+      <w:proofErr w:type="spellStart"/>
+      <w:r>
+        <w:rPr>
+          <w:rFonts w:ascii="Times New Roman" w:hAnsi="Times New Roman" w:cs="Times New Roman"/>
+          <w:sz w:val="24"/>
+          <w:szCs w:val="24"/>
+        </w:rPr>
+        <w:t>timgormly</w:t>
+      </w:r>
+      <w:proofErr w:type="spellEnd"/>
+      <w:r>
+        <w:rPr>
+          <w:rFonts w:ascii="Times New Roman" w:hAnsi="Times New Roman" w:cs="Times New Roman"/>
+          <w:sz w:val="24"/>
+          <w:szCs w:val="24"/>
+        </w:rPr>
+        <w:t xml:space="preserve">, </w:t>
+      </w:r>
+      <w:hyperlink r:id="rId15" w:history="1">
+        <w:r>
+          <w:rPr>
+            <w:rStyle w:val="Hyperlink"/>
+            <w:rFonts w:ascii="Times New Roman" w:hAnsi="Times New Roman" w:cs="Times New Roman"/>
+            <w:sz w:val="24"/>
+            <w:szCs w:val="24"/>
+          </w:rPr>
+          <w:t>https://freesound.org/people/timgormly/sounds/145384/</w:t>
+        </w:r>
+      </w:hyperlink>
+    </w:p>
+    <w:p>
+      <w:pPr>
+        <w:pStyle w:val="ListParagraph"/>
+        <w:numPr>
+          <w:ilvl w:val="0"/>
+          <w:numId w:val="5"/>
+        </w:numPr>
+        <w:spacing w:line="480" w:lineRule="auto"/>
+        <w:rPr>
+          <w:rFonts w:ascii="Times New Roman" w:hAnsi="Times New Roman" w:cs="Times New Roman"/>
+          <w:sz w:val="24"/>
+          <w:szCs w:val="24"/>
+        </w:rPr>
+      </w:pPr>
+      <w:r>
+        <w:rPr>
+          <w:rFonts w:ascii="Times New Roman" w:hAnsi="Times New Roman" w:cs="Times New Roman"/>
+          <w:sz w:val="24"/>
+          <w:szCs w:val="24"/>
+        </w:rPr>
+        <w:t xml:space="preserve">“Intro 01” – </w:t>
+      </w:r>
+      <w:proofErr w:type="spellStart"/>
+      <w:r>
+        <w:rPr>
+          <w:rFonts w:ascii="Times New Roman" w:hAnsi="Times New Roman" w:cs="Times New Roman"/>
+          <w:sz w:val="24"/>
+          <w:szCs w:val="24"/>
+        </w:rPr>
+        <w:t>rhodesmas</w:t>
+      </w:r>
+      <w:proofErr w:type="spellEnd"/>
+      <w:r>
+        <w:rPr>
+          <w:rFonts w:ascii="Times New Roman" w:hAnsi="Times New Roman" w:cs="Times New Roman"/>
+          <w:sz w:val="24"/>
+          <w:szCs w:val="24"/>
+        </w:rPr>
+        <w:t xml:space="preserve">, </w:t>
+      </w:r>
+      <w:hyperlink r:id="rId16" w:history="1">
+        <w:r>
+          <w:rPr>
+            <w:rStyle w:val="Hyperlink"/>
+            <w:rFonts w:ascii="Times New Roman" w:hAnsi="Times New Roman" w:cs="Times New Roman"/>
+            <w:sz w:val="24"/>
+            <w:szCs w:val="24"/>
+          </w:rPr>
+          <w:t>https://freesound.org/people/rhodesmas/sounds/353206/</w:t>
+        </w:r>
+      </w:hyperlink>
+    </w:p>
+    <w:p>
+      <w:pPr>
+        <w:pStyle w:val="ListParagraph"/>
+        <w:numPr>
+          <w:ilvl w:val="0"/>
+          <w:numId w:val="5"/>
+        </w:numPr>
+        <w:spacing w:line="480" w:lineRule="auto"/>
+        <w:rPr>
+          <w:rFonts w:ascii="Times New Roman" w:hAnsi="Times New Roman" w:cs="Times New Roman"/>
+          <w:sz w:val="24"/>
+          <w:szCs w:val="24"/>
+        </w:rPr>
+      </w:pPr>
+      <w:r>
+        <w:rPr>
+          <w:rFonts w:ascii="Times New Roman" w:hAnsi="Times New Roman" w:cs="Times New Roman"/>
+          <w:sz w:val="24"/>
+          <w:szCs w:val="24"/>
+        </w:rPr>
+        <w:t xml:space="preserve">“Failure Drum Sound Effect 3” – </w:t>
+      </w:r>
+      <w:proofErr w:type="spellStart"/>
+      <w:r>
+        <w:rPr>
+          <w:rFonts w:ascii="Times New Roman" w:hAnsi="Times New Roman" w:cs="Times New Roman"/>
+          <w:sz w:val="24"/>
+          <w:szCs w:val="24"/>
+        </w:rPr>
+        <w:t>FunWithSound</w:t>
+      </w:r>
+      <w:proofErr w:type="spellEnd"/>
+      <w:r>
+        <w:rPr>
+          <w:rFonts w:ascii="Times New Roman" w:hAnsi="Times New Roman" w:cs="Times New Roman"/>
+          <w:sz w:val="24"/>
+          <w:szCs w:val="24"/>
+        </w:rPr>
+        <w:t xml:space="preserve">, </w:t>
+      </w:r>
+      <w:hyperlink r:id="rId17" w:history="1">
+        <w:r>
+          <w:rPr>
+            <w:rStyle w:val="Hyperlink"/>
+            <w:rFonts w:ascii="Times New Roman" w:hAnsi="Times New Roman" w:cs="Times New Roman"/>
+            <w:sz w:val="24"/>
+            <w:szCs w:val="24"/>
+          </w:rPr>
+          <w:t>https://freesound.org/people/FunWithSound/sounds/456964/</w:t>
+        </w:r>
+      </w:hyperlink>
+    </w:p>
+    <w:p>
+      <w:pPr>
+        <w:pStyle w:val="ListParagraph"/>
+        <w:numPr>
+          <w:ilvl w:val="0"/>
+          <w:numId w:val="5"/>
+        </w:numPr>
+        <w:spacing w:line="480" w:lineRule="auto"/>
+        <w:rPr>
+          <w:rFonts w:ascii="Times New Roman" w:hAnsi="Times New Roman" w:cs="Times New Roman"/>
+          <w:sz w:val="24"/>
+          <w:szCs w:val="24"/>
+        </w:rPr>
+      </w:pPr>
+      <w:r>
+        <w:rPr>
+          <w:rFonts w:ascii="Times New Roman" w:hAnsi="Times New Roman" w:cs="Times New Roman"/>
+          <w:sz w:val="24"/>
+          <w:szCs w:val="24"/>
+        </w:rPr>
+        <w:t xml:space="preserve">“Bow river” – </w:t>
+      </w:r>
+      <w:proofErr w:type="spellStart"/>
+      <w:r>
+        <w:rPr>
+          <w:rFonts w:ascii="Times New Roman" w:hAnsi="Times New Roman" w:cs="Times New Roman"/>
+          <w:sz w:val="24"/>
+          <w:szCs w:val="24"/>
+        </w:rPr>
+        <w:t>lwdickens</w:t>
+      </w:r>
+      <w:proofErr w:type="spellEnd"/>
+      <w:r>
+        <w:rPr>
+          <w:rFonts w:ascii="Times New Roman" w:hAnsi="Times New Roman" w:cs="Times New Roman"/>
+          <w:sz w:val="24"/>
+          <w:szCs w:val="24"/>
+        </w:rPr>
+        <w:t xml:space="preserve">, </w:t>
+      </w:r>
+      <w:hyperlink r:id="rId18" w:history="1">
+        <w:r>
+          <w:rPr>
+            <w:rStyle w:val="Hyperlink"/>
+            <w:rFonts w:ascii="Times New Roman" w:hAnsi="Times New Roman" w:cs="Times New Roman"/>
+            <w:sz w:val="24"/>
+            <w:szCs w:val="24"/>
+          </w:rPr>
+          <w:t>https://freesound.org/people/lwdickens/sounds/260631/</w:t>
+        </w:r>
+      </w:hyperlink>
+    </w:p>
+    <w:p>
+      <w:pPr>
+        <w:pStyle w:val="ListParagraph"/>
+        <w:numPr>
+          <w:ilvl w:val="0"/>
+          <w:numId w:val="5"/>
+        </w:numPr>
+        <w:spacing w:line="480" w:lineRule="auto"/>
+        <w:rPr>
+          <w:rFonts w:ascii="Times New Roman" w:hAnsi="Times New Roman" w:cs="Times New Roman"/>
+          <w:sz w:val="24"/>
+          <w:szCs w:val="24"/>
+        </w:rPr>
+      </w:pPr>
+      <w:r>
+        <w:rPr>
+          <w:rFonts w:ascii="Times New Roman" w:hAnsi="Times New Roman" w:cs="Times New Roman"/>
+          <w:sz w:val="24"/>
+          <w:szCs w:val="24"/>
+        </w:rPr>
+        <w:t>“</w:t>
+      </w:r>
+      <w:proofErr w:type="spellStart"/>
+      <w:r>
+        <w:rPr>
+          <w:rFonts w:ascii="Times New Roman" w:hAnsi="Times New Roman" w:cs="Times New Roman"/>
+          <w:sz w:val="24"/>
+          <w:szCs w:val="24"/>
+        </w:rPr>
+        <w:t>Tavern_Ambience_Inside_Laughter</w:t>
+      </w:r>
+      <w:proofErr w:type="spellEnd"/>
+      <w:r>
+        <w:rPr>
+          <w:rFonts w:ascii="Times New Roman" w:hAnsi="Times New Roman" w:cs="Times New Roman"/>
+          <w:sz w:val="24"/>
+          <w:szCs w:val="24"/>
+        </w:rPr>
+        <w:t xml:space="preserve">” – </w:t>
+      </w:r>
+      <w:proofErr w:type="spellStart"/>
+      <w:r>
+        <w:rPr>
+          <w:rFonts w:ascii="Times New Roman" w:hAnsi="Times New Roman" w:cs="Times New Roman"/>
+          <w:sz w:val="24"/>
+          <w:szCs w:val="24"/>
+        </w:rPr>
+        <w:t>ivolipa</w:t>
+      </w:r>
+      <w:proofErr w:type="spellEnd"/>
+      <w:r>
+        <w:rPr>
+          <w:rFonts w:ascii="Times New Roman" w:hAnsi="Times New Roman" w:cs="Times New Roman"/>
+          <w:sz w:val="24"/>
+          <w:szCs w:val="24"/>
+        </w:rPr>
+        <w:t xml:space="preserve">, </w:t>
+      </w:r>
+      <w:hyperlink r:id="rId19" w:history="1">
+        <w:r>
+          <w:rPr>
+            <w:rStyle w:val="Hyperlink"/>
+            <w:rFonts w:ascii="Times New Roman" w:hAnsi="Times New Roman" w:cs="Times New Roman"/>
+            <w:sz w:val="24"/>
+            <w:szCs w:val="24"/>
+          </w:rPr>
+          <w:t>https://freesound.org/people/ivolipa/sounds/326313/</w:t>
+        </w:r>
+      </w:hyperlink>
+    </w:p>
+    <w:p>
+      <w:pPr>
+        <w:pStyle w:val="ListParagraph"/>
+        <w:numPr>
+          <w:ilvl w:val="0"/>
+          <w:numId w:val="5"/>
+        </w:numPr>
+        <w:spacing w:line="480" w:lineRule="auto"/>
+        <w:rPr>
+          <w:rFonts w:ascii="Times New Roman" w:hAnsi="Times New Roman" w:cs="Times New Roman"/>
+          <w:sz w:val="24"/>
+          <w:szCs w:val="24"/>
+        </w:rPr>
+      </w:pPr>
+      <w:r>
+        <w:rPr>
+          <w:rFonts w:ascii="Times New Roman" w:hAnsi="Times New Roman" w:cs="Times New Roman"/>
+          <w:sz w:val="24"/>
+          <w:szCs w:val="24"/>
+        </w:rPr>
+        <w:lastRenderedPageBreak/>
+        <w:t xml:space="preserve">“Wood_Creak_02” – </w:t>
+      </w:r>
+      <w:proofErr w:type="spellStart"/>
+      <w:r>
+        <w:rPr>
+          <w:rFonts w:ascii="Times New Roman" w:hAnsi="Times New Roman" w:cs="Times New Roman"/>
+          <w:sz w:val="24"/>
+          <w:szCs w:val="24"/>
+        </w:rPr>
+        <w:t>dheming</w:t>
+      </w:r>
+      <w:proofErr w:type="spellEnd"/>
+      <w:r>
+        <w:rPr>
+          <w:rFonts w:ascii="Times New Roman" w:hAnsi="Times New Roman" w:cs="Times New Roman"/>
+          <w:sz w:val="24"/>
+          <w:szCs w:val="24"/>
+        </w:rPr>
+        <w:t xml:space="preserve">, </w:t>
+      </w:r>
+      <w:hyperlink r:id="rId20" w:history="1">
+        <w:r>
+          <w:rPr>
+            <w:rStyle w:val="Hyperlink"/>
+            <w:rFonts w:ascii="Times New Roman" w:hAnsi="Times New Roman" w:cs="Times New Roman"/>
+            <w:sz w:val="24"/>
+            <w:szCs w:val="24"/>
+          </w:rPr>
+          <w:t>https://freesound.org/people/dheming/sounds/177779/</w:t>
+        </w:r>
+      </w:hyperlink>
+    </w:p>
+    <w:p>
+      <w:pPr>
+        <w:pStyle w:val="ListParagraph"/>
+        <w:numPr>
+          <w:ilvl w:val="0"/>
+          <w:numId w:val="5"/>
+        </w:numPr>
+        <w:spacing w:line="480" w:lineRule="auto"/>
+        <w:rPr>
+          <w:rFonts w:ascii="Times New Roman" w:hAnsi="Times New Roman" w:cs="Times New Roman"/>
+          <w:sz w:val="24"/>
+          <w:szCs w:val="24"/>
+        </w:rPr>
+      </w:pPr>
+      <w:r>
+        <w:rPr>
+          <w:rFonts w:ascii="Times New Roman" w:hAnsi="Times New Roman" w:cs="Times New Roman"/>
+          <w:sz w:val="24"/>
+          <w:szCs w:val="24"/>
+        </w:rPr>
+        <w:t xml:space="preserve">“Rocks” – </w:t>
+      </w:r>
+      <w:proofErr w:type="spellStart"/>
+      <w:r>
+        <w:rPr>
+          <w:rFonts w:ascii="Times New Roman" w:hAnsi="Times New Roman" w:cs="Times New Roman"/>
+          <w:sz w:val="24"/>
+          <w:szCs w:val="24"/>
+        </w:rPr>
+        <w:t>adamgryu</w:t>
+      </w:r>
+      <w:proofErr w:type="spellEnd"/>
+      <w:r>
+        <w:rPr>
+          <w:rFonts w:ascii="Times New Roman" w:hAnsi="Times New Roman" w:cs="Times New Roman"/>
+          <w:sz w:val="24"/>
+          <w:szCs w:val="24"/>
+        </w:rPr>
+        <w:t xml:space="preserve">, </w:t>
+      </w:r>
+      <w:hyperlink r:id="rId21" w:history="1">
+        <w:r>
+          <w:rPr>
+            <w:rStyle w:val="Hyperlink"/>
+            <w:rFonts w:ascii="Times New Roman" w:hAnsi="Times New Roman" w:cs="Times New Roman"/>
+            <w:sz w:val="24"/>
+            <w:szCs w:val="24"/>
+          </w:rPr>
+          <w:t>https://freesound.org/people/adamgryu/sounds/336023/</w:t>
+        </w:r>
+      </w:hyperlink>
+    </w:p>
+    <w:p>
+      <w:pPr>
+        <w:pStyle w:val="ListParagraph"/>
+        <w:numPr>
+          <w:ilvl w:val="0"/>
+          <w:numId w:val="5"/>
+        </w:numPr>
+        <w:spacing w:line="480" w:lineRule="auto"/>
+        <w:rPr>
+          <w:rFonts w:ascii="Times New Roman" w:hAnsi="Times New Roman" w:cs="Times New Roman"/>
+          <w:sz w:val="24"/>
+          <w:szCs w:val="24"/>
+        </w:rPr>
+      </w:pPr>
+      <w:r>
+        <w:rPr>
+          <w:rFonts w:ascii="Times New Roman" w:hAnsi="Times New Roman" w:cs="Times New Roman"/>
+          <w:sz w:val="24"/>
+          <w:szCs w:val="24"/>
+        </w:rPr>
+        <w:t xml:space="preserve">“Blacksmith hammering, people talking in the background” – </w:t>
+      </w:r>
+      <w:proofErr w:type="spellStart"/>
+      <w:r>
+        <w:rPr>
+          <w:rFonts w:ascii="Times New Roman" w:hAnsi="Times New Roman" w:cs="Times New Roman"/>
+          <w:sz w:val="24"/>
+          <w:szCs w:val="24"/>
+        </w:rPr>
+        <w:t>Emmaproductions</w:t>
+      </w:r>
+      <w:proofErr w:type="spellEnd"/>
+      <w:r>
+        <w:rPr>
+          <w:rFonts w:ascii="Times New Roman" w:hAnsi="Times New Roman" w:cs="Times New Roman"/>
+          <w:sz w:val="24"/>
+          <w:szCs w:val="24"/>
+        </w:rPr>
+        <w:t xml:space="preserve">, </w:t>
+      </w:r>
+      <w:hyperlink r:id="rId22" w:history="1">
+        <w:r>
+          <w:rPr>
+            <w:rStyle w:val="Hyperlink"/>
+            <w:rFonts w:ascii="Times New Roman" w:hAnsi="Times New Roman" w:cs="Times New Roman"/>
+            <w:sz w:val="24"/>
+            <w:szCs w:val="24"/>
+          </w:rPr>
+          <w:t>https://freesound.org/people/Emmaproductions/sounds/254371/</w:t>
+        </w:r>
+      </w:hyperlink>
+    </w:p>
+    <w:p>
+      <w:pPr>
+        <w:pStyle w:val="ListParagraph"/>
+        <w:numPr>
+          <w:ilvl w:val="0"/>
+          <w:numId w:val="5"/>
+        </w:numPr>
+        <w:spacing w:line="480" w:lineRule="auto"/>
+        <w:rPr>
+          <w:rFonts w:ascii="Times New Roman" w:hAnsi="Times New Roman" w:cs="Times New Roman"/>
+          <w:sz w:val="24"/>
+          <w:szCs w:val="24"/>
+        </w:rPr>
+      </w:pPr>
+      <w:r>
+        <w:rPr>
+          <w:rFonts w:ascii="Times New Roman" w:hAnsi="Times New Roman" w:cs="Times New Roman"/>
+          <w:sz w:val="24"/>
+          <w:szCs w:val="24"/>
+        </w:rPr>
+        <w:t xml:space="preserve">“WALLA friendly chatter” – </w:t>
+      </w:r>
+      <w:proofErr w:type="spellStart"/>
+      <w:r>
+        <w:rPr>
+          <w:rFonts w:ascii="Times New Roman" w:hAnsi="Times New Roman" w:cs="Times New Roman"/>
+          <w:sz w:val="24"/>
+          <w:szCs w:val="24"/>
+        </w:rPr>
+        <w:t>thorvandahl</w:t>
+      </w:r>
+      <w:proofErr w:type="spellEnd"/>
+      <w:r>
+        <w:rPr>
+          <w:rFonts w:ascii="Times New Roman" w:hAnsi="Times New Roman" w:cs="Times New Roman"/>
+          <w:sz w:val="24"/>
+          <w:szCs w:val="24"/>
+        </w:rPr>
+        <w:t xml:space="preserve">, </w:t>
+      </w:r>
+      <w:hyperlink r:id="rId23" w:history="1">
+        <w:r>
+          <w:rPr>
+            <w:rStyle w:val="Hyperlink"/>
+            <w:rFonts w:ascii="Times New Roman" w:hAnsi="Times New Roman" w:cs="Times New Roman"/>
+            <w:sz w:val="24"/>
+            <w:szCs w:val="24"/>
+          </w:rPr>
+          <w:t>https://freesound.org/people/thorvandahl/sounds/77019/</w:t>
+        </w:r>
+      </w:hyperlink>
+    </w:p>
+    <w:p>
+      <w:pPr>
+        <w:pStyle w:val="ListParagraph"/>
+        <w:numPr>
+          <w:ilvl w:val="0"/>
+          <w:numId w:val="5"/>
+        </w:numPr>
+        <w:spacing w:line="480" w:lineRule="auto"/>
+        <w:rPr>
+          <w:rFonts w:ascii="Times New Roman" w:hAnsi="Times New Roman" w:cs="Times New Roman"/>
+          <w:sz w:val="24"/>
+          <w:szCs w:val="24"/>
+        </w:rPr>
+      </w:pPr>
+      <w:r>
+        <w:rPr>
+          <w:rFonts w:ascii="Times New Roman" w:hAnsi="Times New Roman" w:cs="Times New Roman"/>
+          <w:sz w:val="24"/>
+          <w:szCs w:val="24"/>
+        </w:rPr>
+        <w:t xml:space="preserve">“SPORTS9” – </w:t>
+      </w:r>
+      <w:proofErr w:type="spellStart"/>
+      <w:r>
+        <w:rPr>
+          <w:rFonts w:ascii="Times New Roman" w:hAnsi="Times New Roman" w:cs="Times New Roman"/>
+          <w:sz w:val="24"/>
+          <w:szCs w:val="24"/>
+        </w:rPr>
+        <w:t>thorvandahl</w:t>
+      </w:r>
+      <w:proofErr w:type="spellEnd"/>
+      <w:r>
+        <w:rPr>
+          <w:rFonts w:ascii="Times New Roman" w:hAnsi="Times New Roman" w:cs="Times New Roman"/>
+          <w:sz w:val="24"/>
+          <w:szCs w:val="24"/>
+        </w:rPr>
+        <w:t xml:space="preserve">, </w:t>
+      </w:r>
+      <w:hyperlink r:id="rId24" w:history="1">
+        <w:r>
+          <w:rPr>
+            <w:rStyle w:val="Hyperlink"/>
+            <w:rFonts w:ascii="Times New Roman" w:hAnsi="Times New Roman" w:cs="Times New Roman"/>
+            <w:sz w:val="24"/>
+            <w:szCs w:val="24"/>
+          </w:rPr>
+          <w:t>https://freesound.org/people/thorvandahl/sounds/383905/</w:t>
+        </w:r>
+      </w:hyperlink>
     </w:p>
     <w:p>
       <w:pPr>
@@ -1243,9 +3325,9 @@
     </w:lvl>
   </w:abstractNum>
   <w:abstractNum w:abstractNumId="1" w15:restartNumberingAfterBreak="0">
-    <w:nsid w:val="21C94918"/>
+    <w:nsid w:val="162E1758"/>
     <w:multiLevelType w:val="hybridMultilevel"/>
-    <w:tmpl w:val="E4DC6D84"/>
+    <w:tmpl w:val="93440E6A"/>
     <w:lvl w:ilvl="0" w:tplc="04090001">
       <w:start w:val="1"/>
       <w:numFmt w:val="bullet"/>
@@ -1356,9 +3438,9 @@
     </w:lvl>
   </w:abstractNum>
   <w:abstractNum w:abstractNumId="2" w15:restartNumberingAfterBreak="0">
-    <w:nsid w:val="67E20BF7"/>
+    <w:nsid w:val="21C94918"/>
     <w:multiLevelType w:val="hybridMultilevel"/>
-    <w:tmpl w:val="68669E38"/>
+    <w:tmpl w:val="E4DC6D84"/>
     <w:lvl w:ilvl="0" w:tplc="04090001">
       <w:start w:val="1"/>
       <w:numFmt w:val="bullet"/>
@@ -1469,9 +3551,9 @@
     </w:lvl>
   </w:abstractNum>
   <w:abstractNum w:abstractNumId="3" w15:restartNumberingAfterBreak="0">
-    <w:nsid w:val="6AA3477C"/>
+    <w:nsid w:val="67E20BF7"/>
     <w:multiLevelType w:val="hybridMultilevel"/>
-    <w:tmpl w:val="501CA1D0"/>
+    <w:tmpl w:val="68669E38"/>
     <w:lvl w:ilvl="0" w:tplc="04090001">
       <w:start w:val="1"/>
       <w:numFmt w:val="bullet"/>
@@ -1581,17 +3663,133 @@
       </w:rPr>
     </w:lvl>
   </w:abstractNum>
+  <w:abstractNum w:abstractNumId="4" w15:restartNumberingAfterBreak="0">
+    <w:nsid w:val="6AA3477C"/>
+    <w:multiLevelType w:val="hybridMultilevel"/>
+    <w:tmpl w:val="501CA1D0"/>
+    <w:lvl w:ilvl="0" w:tplc="04090001">
+      <w:start w:val="1"/>
+      <w:numFmt w:val="bullet"/>
+      <w:lvlText w:val=""/>
+      <w:lvlJc w:val="left"/>
+      <w:pPr>
+        <w:ind w:left="720" w:hanging="360"/>
+      </w:pPr>
+      <w:rPr>
+        <w:rFonts w:ascii="Symbol" w:hAnsi="Symbol" w:hint="default"/>
+      </w:rPr>
+    </w:lvl>
+    <w:lvl w:ilvl="1" w:tplc="04090003" w:tentative="1">
+      <w:start w:val="1"/>
+      <w:numFmt w:val="bullet"/>
+      <w:lvlText w:val="o"/>
+      <w:lvlJc w:val="left"/>
+      <w:pPr>
+        <w:ind w:left="1440" w:hanging="360"/>
+      </w:pPr>
+      <w:rPr>
+        <w:rFonts w:ascii="Courier New" w:hAnsi="Courier New" w:cs="Courier New" w:hint="default"/>
+      </w:rPr>
+    </w:lvl>
+    <w:lvl w:ilvl="2" w:tplc="04090005" w:tentative="1">
+      <w:start w:val="1"/>
+      <w:numFmt w:val="bullet"/>
+      <w:lvlText w:val=""/>
+      <w:lvlJc w:val="left"/>
+      <w:pPr>
+        <w:ind w:left="2160" w:hanging="360"/>
+      </w:pPr>
+      <w:rPr>
+        <w:rFonts w:ascii="Wingdings" w:hAnsi="Wingdings" w:hint="default"/>
+      </w:rPr>
+    </w:lvl>
+    <w:lvl w:ilvl="3" w:tplc="04090001" w:tentative="1">
+      <w:start w:val="1"/>
+      <w:numFmt w:val="bullet"/>
+      <w:lvlText w:val=""/>
+      <w:lvlJc w:val="left"/>
+      <w:pPr>
+        <w:ind w:left="2880" w:hanging="360"/>
+      </w:pPr>
+      <w:rPr>
+        <w:rFonts w:ascii="Symbol" w:hAnsi="Symbol" w:hint="default"/>
+      </w:rPr>
+    </w:lvl>
+    <w:lvl w:ilvl="4" w:tplc="04090003" w:tentative="1">
+      <w:start w:val="1"/>
+      <w:numFmt w:val="bullet"/>
+      <w:lvlText w:val="o"/>
+      <w:lvlJc w:val="left"/>
+      <w:pPr>
+        <w:ind w:left="3600" w:hanging="360"/>
+      </w:pPr>
+      <w:rPr>
+        <w:rFonts w:ascii="Courier New" w:hAnsi="Courier New" w:cs="Courier New" w:hint="default"/>
+      </w:rPr>
+    </w:lvl>
+    <w:lvl w:ilvl="5" w:tplc="04090005" w:tentative="1">
+      <w:start w:val="1"/>
+      <w:numFmt w:val="bullet"/>
+      <w:lvlText w:val=""/>
+      <w:lvlJc w:val="left"/>
+      <w:pPr>
+        <w:ind w:left="4320" w:hanging="360"/>
+      </w:pPr>
+      <w:rPr>
+        <w:rFonts w:ascii="Wingdings" w:hAnsi="Wingdings" w:hint="default"/>
+      </w:rPr>
+    </w:lvl>
+    <w:lvl w:ilvl="6" w:tplc="04090001" w:tentative="1">
+      <w:start w:val="1"/>
+      <w:numFmt w:val="bullet"/>
+      <w:lvlText w:val=""/>
+      <w:lvlJc w:val="left"/>
+      <w:pPr>
+        <w:ind w:left="5040" w:hanging="360"/>
+      </w:pPr>
+      <w:rPr>
+        <w:rFonts w:ascii="Symbol" w:hAnsi="Symbol" w:hint="default"/>
+      </w:rPr>
+    </w:lvl>
+    <w:lvl w:ilvl="7" w:tplc="04090003" w:tentative="1">
+      <w:start w:val="1"/>
+      <w:numFmt w:val="bullet"/>
+      <w:lvlText w:val="o"/>
+      <w:lvlJc w:val="left"/>
+      <w:pPr>
+        <w:ind w:left="5760" w:hanging="360"/>
+      </w:pPr>
+      <w:rPr>
+        <w:rFonts w:ascii="Courier New" w:hAnsi="Courier New" w:cs="Courier New" w:hint="default"/>
+      </w:rPr>
+    </w:lvl>
+    <w:lvl w:ilvl="8" w:tplc="04090005" w:tentative="1">
+      <w:start w:val="1"/>
+      <w:numFmt w:val="bullet"/>
+      <w:lvlText w:val=""/>
+      <w:lvlJc w:val="left"/>
+      <w:pPr>
+        <w:ind w:left="6480" w:hanging="360"/>
+      </w:pPr>
+      <w:rPr>
+        <w:rFonts w:ascii="Wingdings" w:hAnsi="Wingdings" w:hint="default"/>
+      </w:rPr>
+    </w:lvl>
+  </w:abstractNum>
   <w:num w:numId="1">
-    <w:abstractNumId w:val="2"/>
+    <w:abstractNumId w:val="3"/>
   </w:num>
   <w:num w:numId="2">
     <w:abstractNumId w:val="0"/>
   </w:num>
   <w:num w:numId="3">
-    <w:abstractNumId w:val="1"/>
+    <w:abstractNumId w:val="2"/>
   </w:num>
   <w:num w:numId="4">
-    <w:abstractNumId w:val="3"/>
+    <w:abstractNumId w:val="4"/>
+  </w:num>
+  <w:num w:numId="5">
+    <w:abstractNumId w:val="1"/>
   </w:num>
 </w:numbering>
 </file>
@@ -2029,6 +4227,17 @@
       <w:contextualSpacing/>
     </w:pPr>
   </w:style>
+  <w:style w:type="character" w:styleId="Hyperlink">
+    <w:name w:val="Hyperlink"/>
+    <w:basedOn w:val="DefaultParagraphFont"/>
+    <w:uiPriority w:val="99"/>
+    <w:unhideWhenUsed/>
+    <w:rsid w:val="00FC6FA3"/>
+    <w:rPr>
+      <w:color w:val="0000FF"/>
+      <w:u w:val="single"/>
+    </w:rPr>
+  </w:style>
 </w:styles>
 </file>
 

--- a/Documentation/FinalDocumentation.docx
+++ b/Documentation/FinalDocumentation.docx
@@ -2002,7 +2002,15 @@
           <w:sz w:val="24"/>
           <w:szCs w:val="24"/>
         </w:rPr>
-        <w:t>.  Specifically, the battle, blacksmith, and tavern music/ambiance could not be reasonably implemented without the environments that were meant to accompany them, as well as some of the inventory and party manager sounds since the a</w:t>
+        <w:t xml:space="preserve">.  Specifically, the battle, blacksmith, and tavern music/ambiance could not be reasonably implemented without the environments that were meant to accompany them, as well as some of the inventory and party manager sounds since the actions they were associated with are not implemented either.  </w:t>
+      </w:r>
+      <w:r>
+        <w:rPr>
+          <w:rFonts w:ascii="Times New Roman" w:hAnsi="Times New Roman" w:cs="Times New Roman"/>
+          <w:sz w:val="24"/>
+          <w:szCs w:val="24"/>
+        </w:rPr>
+        <w:t xml:space="preserve">In a similar vein, while the music is set up to be changed via a parameter sheet, there weren’t any opportunities to implement that in code with the limited time remaining, so for now the music that does exist loops in the preset regions with random chances to break out of those loops so that the regions are at least being used in some manner.  </w:t>
       </w:r>
       <w:bookmarkStart w:id="0" w:name="_GoBack"/>
       <w:bookmarkEnd w:id="0"/>
@@ -2012,7 +2020,7 @@
           <w:sz w:val="24"/>
           <w:szCs w:val="24"/>
         </w:rPr>
-        <w:t xml:space="preserve">ctions they were associated with are not implemented either.  The river that is supposed to flow alongside the path the player walks along in the </w:t>
+        <w:t xml:space="preserve">The river that is supposed to flow alongside the path the player walks along in the </w:t>
       </w:r>
       <w:proofErr w:type="spellStart"/>
       <w:r>
@@ -2072,7 +2080,16 @@
           <w:sz w:val="24"/>
           <w:szCs w:val="24"/>
         </w:rPr>
-        <w:t>y goal was to make it so whatever code was needed for what is currently available could be reused easily for any new scenes that get added do</w:t>
+        <w:t xml:space="preserve">y goal was to </w:t>
+      </w:r>
+      <w:r>
+        <w:rPr>
+          <w:rFonts w:ascii="Times New Roman" w:hAnsi="Times New Roman" w:cs="Times New Roman"/>
+          <w:sz w:val="24"/>
+          <w:szCs w:val="24"/>
+        </w:rPr>
+        <w:lastRenderedPageBreak/>
+        <w:t>make it so whatever code was needed for what is currently available could be reused easily for any new scenes that get added do</w:t>
       </w:r>
       <w:r>
         <w:rPr>
@@ -2139,7 +2156,6 @@
           <w:sz w:val="24"/>
           <w:szCs w:val="24"/>
         </w:rPr>
-        <w:lastRenderedPageBreak/>
         <w:t xml:space="preserve">“Foot Drags Dirt 2” - worthahep88, </w:t>
       </w:r>
       <w:hyperlink r:id="rId5" w:history="1">
@@ -2772,6 +2788,7 @@
           <w:sz w:val="24"/>
           <w:szCs w:val="24"/>
         </w:rPr>
+        <w:lastRenderedPageBreak/>
         <w:t xml:space="preserve">“Failure Drum Sound Effect 3” – </w:t>
       </w:r>
       <w:proofErr w:type="spellStart"/>
@@ -2946,7 +2963,6 @@
           <w:sz w:val="24"/>
           <w:szCs w:val="24"/>
         </w:rPr>
-        <w:lastRenderedPageBreak/>
         <w:t xml:space="preserve">“Wood_Creak_02” – </w:t>
       </w:r>
       <w:proofErr w:type="spellStart"/>
